--- a/docs/Project_description.docx
+++ b/docs/Project_description.docx
@@ -1,6 +1,6 @@
 
 <file path=word/document.xml><?xml version="1.0" encoding="utf-8"?>
-<w:document xmlns:wpc="http://schemas.microsoft.com/office/word/2010/wordprocessingCanvas" xmlns:cx="http://schemas.microsoft.com/office/drawing/2014/chartex" xmlns:cx1="http://schemas.microsoft.com/office/drawing/2015/9/8/chartex" xmlns:cx2="http://schemas.microsoft.com/office/drawing/2015/10/21/chartex" xmlns:cx3="http://schemas.microsoft.com/office/drawing/2016/5/9/chartex" xmlns:cx4="http://schemas.microsoft.com/office/drawing/2016/5/10/chartex" xmlns:cx5="http://schemas.microsoft.com/office/drawing/2016/5/11/chartex" xmlns:cx6="http://schemas.microsoft.com/office/drawing/2016/5/12/chartex" xmlns:cx7="http://schemas.microsoft.com/office/drawing/2016/5/13/chartex" xmlns:cx8="http://schemas.microsoft.com/office/drawing/2016/5/14/chartex" xmlns:mc="http://schemas.openxmlformats.org/markup-compatibility/2006" xmlns:aink="http://schemas.microsoft.com/office/drawing/2016/ink" xmlns:am3d="http://schemas.microsoft.com/office/drawing/2017/model3d" xmlns:o="urn:schemas-microsoft-com:office:office" xmlns:r="http://schemas.openxmlformats.org/officeDocument/2006/relationships" xmlns:m="http://schemas.openxmlformats.org/officeDocument/2006/math" xmlns:v="urn:schemas-microsoft-com:vml" xmlns:wp14="http://schemas.microsoft.com/office/word/2010/wordprocessingDrawing" xmlns:wp="http://schemas.openxmlformats.org/drawingml/2006/wordprocessingDrawing" xmlns:w10="urn:schemas-microsoft-com:office:word" xmlns:w="http://schemas.openxmlformats.org/wordprocessingml/2006/main" xmlns:w14="http://schemas.microsoft.com/office/word/2010/wordml" xmlns:w15="http://schemas.microsoft.com/office/word/2012/wordml" xmlns:w16cex="http://schemas.microsoft.com/office/word/2018/wordml/cex" xmlns:w16cid="http://schemas.microsoft.com/office/word/2016/wordml/cid" xmlns:w16="http://schemas.microsoft.com/office/word/2018/wordml" xmlns:w16sdtdh="http://schemas.microsoft.com/office/word/2020/wordml/sdtdatahash" xmlns:w16se="http://schemas.microsoft.com/office/word/2015/wordml/symex" xmlns:wpg="http://schemas.microsoft.com/office/word/2010/wordprocessingGroup" xmlns:wpi="http://schemas.microsoft.com/office/word/2010/wordprocessingInk" xmlns:wne="http://schemas.microsoft.com/office/word/2006/wordml" xmlns:wps="http://schemas.microsoft.com/office/word/2010/wordprocessingShape" mc:Ignorable="w14 w15 w16se w16cid w16 w16cex w16sdtdh wp14">
+<w:document xmlns:wpc="http://schemas.microsoft.com/office/word/2010/wordprocessingCanvas" xmlns:cx="http://schemas.microsoft.com/office/drawing/2014/chartex" xmlns:cx1="http://schemas.microsoft.com/office/drawing/2015/9/8/chartex" xmlns:cx2="http://schemas.microsoft.com/office/drawing/2015/10/21/chartex" xmlns:cx3="http://schemas.microsoft.com/office/drawing/2016/5/9/chartex" xmlns:cx4="http://schemas.microsoft.com/office/drawing/2016/5/10/chartex" xmlns:cx5="http://schemas.microsoft.com/office/drawing/2016/5/11/chartex" xmlns:cx6="http://schemas.microsoft.com/office/drawing/2016/5/12/chartex" xmlns:cx7="http://schemas.microsoft.com/office/drawing/2016/5/13/chartex" xmlns:cx8="http://schemas.microsoft.com/office/drawing/2016/5/14/chartex" xmlns:mc="http://schemas.openxmlformats.org/markup-compatibility/2006" xmlns:aink="http://schemas.microsoft.com/office/drawing/2016/ink" xmlns:am3d="http://schemas.microsoft.com/office/drawing/2017/model3d" xmlns:o="urn:schemas-microsoft-com:office:office" xmlns:oel="http://schemas.microsoft.com/office/2019/extlst" xmlns:r="http://schemas.openxmlformats.org/officeDocument/2006/relationships" xmlns:m="http://schemas.openxmlformats.org/officeDocument/2006/math" xmlns:v="urn:schemas-microsoft-com:vml" xmlns:wp14="http://schemas.microsoft.com/office/word/2010/wordprocessingDrawing" xmlns:wp="http://schemas.openxmlformats.org/drawingml/2006/wordprocessingDrawing" xmlns:w10="urn:schemas-microsoft-com:office:word" xmlns:w="http://schemas.openxmlformats.org/wordprocessingml/2006/main" xmlns:w14="http://schemas.microsoft.com/office/word/2010/wordml" xmlns:w15="http://schemas.microsoft.com/office/word/2012/wordml" xmlns:w16cex="http://schemas.microsoft.com/office/word/2018/wordml/cex" xmlns:w16cid="http://schemas.microsoft.com/office/word/2016/wordml/cid" xmlns:w16="http://schemas.microsoft.com/office/word/2018/wordml" xmlns:w16sdtdh="http://schemas.microsoft.com/office/word/2020/wordml/sdtdatahash" xmlns:w16se="http://schemas.microsoft.com/office/word/2015/wordml/symex" xmlns:wpg="http://schemas.microsoft.com/office/word/2010/wordprocessingGroup" xmlns:wpi="http://schemas.microsoft.com/office/word/2010/wordprocessingInk" xmlns:wne="http://schemas.microsoft.com/office/word/2006/wordml" xmlns:wps="http://schemas.microsoft.com/office/word/2010/wordprocessingShape" mc:Ignorable="w14 w15 w16se w16cid w16 w16cex w16sdtdh wp14">
   <w:body>
     <w:p>
       <w:pPr>
@@ -2320,6 +2320,12 @@
         </w:rPr>
         <w:t>Como é a distribuição dessa variável?</w:t>
       </w:r>
+      <w:r>
+        <w:rPr>
+          <w:lang w:eastAsia="pt-BR"/>
+        </w:rPr>
+        <w:t xml:space="preserve"> (Ex: sns.countplot() ou distplot())</w:t>
+      </w:r>
     </w:p>
     <w:p>
       <w:pPr>
@@ -2338,6 +2344,12 @@
         </w:rPr>
         <w:t>Quais as medidas de tendência central e dispersão?</w:t>
       </w:r>
+      <w:r>
+        <w:rPr>
+          <w:lang w:eastAsia="pt-BR"/>
+        </w:rPr>
+        <w:t xml:space="preserve"> (Ex: sns.boxplot())</w:t>
+      </w:r>
     </w:p>
     <w:p>
       <w:pPr>
@@ -2376,6 +2388,12 @@
         </w:rPr>
         <w:t>Como a variável impacta na resposta?</w:t>
       </w:r>
+      <w:r>
+        <w:rPr>
+          <w:lang w:eastAsia="pt-BR"/>
+        </w:rPr>
+        <w:t xml:space="preserve"> (Ex: sns.barplot)</w:t>
+      </w:r>
     </w:p>
     <w:p>
       <w:pPr>
@@ -2392,7 +2410,43 @@
         <w:rPr>
           <w:lang w:eastAsia="pt-BR"/>
         </w:rPr>
+        <w:t>Qual a linha de tendência? (Ex: sns,regplot)</w:t>
+      </w:r>
+    </w:p>
+    <w:p>
+      <w:pPr>
+        <w:pStyle w:val="PargrafodaLista"/>
+        <w:numPr>
+          <w:ilvl w:val="0"/>
+          <w:numId w:val="13"/>
+        </w:numPr>
+        <w:rPr>
+          <w:lang w:eastAsia="pt-BR"/>
+        </w:rPr>
+      </w:pPr>
+      <w:r>
+        <w:rPr>
+          <w:lang w:eastAsia="pt-BR"/>
+        </w:rPr>
         <w:t>Correlação.</w:t>
+      </w:r>
+      <w:r>
+        <w:rPr>
+          <w:lang w:eastAsia="pt-BR"/>
+        </w:rPr>
+        <w:t xml:space="preserve"> </w:t>
+      </w:r>
+      <w:r>
+        <w:rPr>
+          <w:lang w:eastAsia="pt-BR"/>
+        </w:rPr>
+        <w:t>(Ex: sns.heatmap(df.cor</w:t>
+      </w:r>
+      <w:r>
+        <w:rPr>
+          <w:lang w:eastAsia="pt-BR"/>
+        </w:rPr>
+        <w:t>r()))</w:t>
       </w:r>
     </w:p>
     <w:p>
@@ -2463,7 +2517,7 @@
 </file>
 
 <file path=word/numbering.xml><?xml version="1.0" encoding="utf-8"?>
-<w:numbering xmlns:wpc="http://schemas.microsoft.com/office/word/2010/wordprocessingCanvas" xmlns:cx="http://schemas.microsoft.com/office/drawing/2014/chartex" xmlns:cx1="http://schemas.microsoft.com/office/drawing/2015/9/8/chartex" xmlns:cx2="http://schemas.microsoft.com/office/drawing/2015/10/21/chartex" xmlns:cx3="http://schemas.microsoft.com/office/drawing/2016/5/9/chartex" xmlns:cx4="http://schemas.microsoft.com/office/drawing/2016/5/10/chartex" xmlns:cx5="http://schemas.microsoft.com/office/drawing/2016/5/11/chartex" xmlns:cx6="http://schemas.microsoft.com/office/drawing/2016/5/12/chartex" xmlns:cx7="http://schemas.microsoft.com/office/drawing/2016/5/13/chartex" xmlns:cx8="http://schemas.microsoft.com/office/drawing/2016/5/14/chartex" xmlns:mc="http://schemas.openxmlformats.org/markup-compatibility/2006" xmlns:aink="http://schemas.microsoft.com/office/drawing/2016/ink" xmlns:am3d="http://schemas.microsoft.com/office/drawing/2017/model3d" xmlns:o="urn:schemas-microsoft-com:office:office" xmlns:r="http://schemas.openxmlformats.org/officeDocument/2006/relationships" xmlns:m="http://schemas.openxmlformats.org/officeDocument/2006/math" xmlns:v="urn:schemas-microsoft-com:vml" xmlns:wp14="http://schemas.microsoft.com/office/word/2010/wordprocessingDrawing" xmlns:wp="http://schemas.openxmlformats.org/drawingml/2006/wordprocessingDrawing" xmlns:w10="urn:schemas-microsoft-com:office:word" xmlns:w="http://schemas.openxmlformats.org/wordprocessingml/2006/main" xmlns:w14="http://schemas.microsoft.com/office/word/2010/wordml" xmlns:w15="http://schemas.microsoft.com/office/word/2012/wordml" xmlns:w16cex="http://schemas.microsoft.com/office/word/2018/wordml/cex" xmlns:w16cid="http://schemas.microsoft.com/office/word/2016/wordml/cid" xmlns:w16="http://schemas.microsoft.com/office/word/2018/wordml" xmlns:w16sdtdh="http://schemas.microsoft.com/office/word/2020/wordml/sdtdatahash" xmlns:w16se="http://schemas.microsoft.com/office/word/2015/wordml/symex" xmlns:wpg="http://schemas.microsoft.com/office/word/2010/wordprocessingGroup" xmlns:wpi="http://schemas.microsoft.com/office/word/2010/wordprocessingInk" xmlns:wne="http://schemas.microsoft.com/office/word/2006/wordml" xmlns:wps="http://schemas.microsoft.com/office/word/2010/wordprocessingShape" mc:Ignorable="w14 w15 w16se w16cid w16 w16cex w16sdtdh wp14">
+<w:numbering xmlns:wpc="http://schemas.microsoft.com/office/word/2010/wordprocessingCanvas" xmlns:cx="http://schemas.microsoft.com/office/drawing/2014/chartex" xmlns:cx1="http://schemas.microsoft.com/office/drawing/2015/9/8/chartex" xmlns:cx2="http://schemas.microsoft.com/office/drawing/2015/10/21/chartex" xmlns:cx3="http://schemas.microsoft.com/office/drawing/2016/5/9/chartex" xmlns:cx4="http://schemas.microsoft.com/office/drawing/2016/5/10/chartex" xmlns:cx5="http://schemas.microsoft.com/office/drawing/2016/5/11/chartex" xmlns:cx6="http://schemas.microsoft.com/office/drawing/2016/5/12/chartex" xmlns:cx7="http://schemas.microsoft.com/office/drawing/2016/5/13/chartex" xmlns:cx8="http://schemas.microsoft.com/office/drawing/2016/5/14/chartex" xmlns:mc="http://schemas.openxmlformats.org/markup-compatibility/2006" xmlns:aink="http://schemas.microsoft.com/office/drawing/2016/ink" xmlns:am3d="http://schemas.microsoft.com/office/drawing/2017/model3d" xmlns:o="urn:schemas-microsoft-com:office:office" xmlns:oel="http://schemas.microsoft.com/office/2019/extlst" xmlns:r="http://schemas.openxmlformats.org/officeDocument/2006/relationships" xmlns:m="http://schemas.openxmlformats.org/officeDocument/2006/math" xmlns:v="urn:schemas-microsoft-com:vml" xmlns:wp14="http://schemas.microsoft.com/office/word/2010/wordprocessingDrawing" xmlns:wp="http://schemas.openxmlformats.org/drawingml/2006/wordprocessingDrawing" xmlns:w10="urn:schemas-microsoft-com:office:word" xmlns:w="http://schemas.openxmlformats.org/wordprocessingml/2006/main" xmlns:w14="http://schemas.microsoft.com/office/word/2010/wordml" xmlns:w15="http://schemas.microsoft.com/office/word/2012/wordml" xmlns:w16cex="http://schemas.microsoft.com/office/word/2018/wordml/cex" xmlns:w16cid="http://schemas.microsoft.com/office/word/2016/wordml/cid" xmlns:w16="http://schemas.microsoft.com/office/word/2018/wordml" xmlns:w16sdtdh="http://schemas.microsoft.com/office/word/2020/wordml/sdtdatahash" xmlns:w16se="http://schemas.microsoft.com/office/word/2015/wordml/symex" xmlns:wpg="http://schemas.microsoft.com/office/word/2010/wordprocessingGroup" xmlns:wpi="http://schemas.microsoft.com/office/word/2010/wordprocessingInk" xmlns:wne="http://schemas.microsoft.com/office/word/2006/wordml" xmlns:wps="http://schemas.microsoft.com/office/word/2010/wordprocessingShape" mc:Ignorable="w14 w15 w16se w16cid w16 w16cex w16sdtdh wp14">
   <w:abstractNum w:abstractNumId="0" w15:restartNumberingAfterBreak="0">
     <w:nsid w:val="050E0E83"/>
     <w:multiLevelType w:val="hybridMultilevel"/>
@@ -4017,46 +4071,46 @@
       </w:rPr>
     </w:lvl>
   </w:abstractNum>
-  <w:num w:numId="1">
+  <w:num w:numId="1" w16cid:durableId="1870412499">
     <w:abstractNumId w:val="6"/>
   </w:num>
-  <w:num w:numId="2">
+  <w:num w:numId="2" w16cid:durableId="973680325">
     <w:abstractNumId w:val="11"/>
   </w:num>
-  <w:num w:numId="3">
+  <w:num w:numId="3" w16cid:durableId="469129793">
     <w:abstractNumId w:val="12"/>
   </w:num>
-  <w:num w:numId="4">
+  <w:num w:numId="4" w16cid:durableId="1439255510">
     <w:abstractNumId w:val="13"/>
   </w:num>
-  <w:num w:numId="5">
+  <w:num w:numId="5" w16cid:durableId="1594971994">
     <w:abstractNumId w:val="7"/>
   </w:num>
-  <w:num w:numId="6">
+  <w:num w:numId="6" w16cid:durableId="1336689998">
     <w:abstractNumId w:val="0"/>
   </w:num>
-  <w:num w:numId="7">
+  <w:num w:numId="7" w16cid:durableId="1815872013">
     <w:abstractNumId w:val="9"/>
   </w:num>
-  <w:num w:numId="8">
+  <w:num w:numId="8" w16cid:durableId="1597442166">
     <w:abstractNumId w:val="1"/>
   </w:num>
-  <w:num w:numId="9">
+  <w:num w:numId="9" w16cid:durableId="1358190132">
     <w:abstractNumId w:val="10"/>
   </w:num>
-  <w:num w:numId="10">
+  <w:num w:numId="10" w16cid:durableId="1127967405">
     <w:abstractNumId w:val="3"/>
   </w:num>
-  <w:num w:numId="11">
+  <w:num w:numId="11" w16cid:durableId="985663621">
     <w:abstractNumId w:val="4"/>
   </w:num>
-  <w:num w:numId="12">
+  <w:num w:numId="12" w16cid:durableId="1711419086">
     <w:abstractNumId w:val="5"/>
   </w:num>
-  <w:num w:numId="13">
+  <w:num w:numId="13" w16cid:durableId="223218945">
     <w:abstractNumId w:val="2"/>
   </w:num>
-  <w:num w:numId="14">
+  <w:num w:numId="14" w16cid:durableId="544567443">
     <w:abstractNumId w:val="8"/>
   </w:num>
 </w:numbering>

--- a/docs/Project_description.docx
+++ b/docs/Project_description.docx
@@ -2505,7 +2505,284 @@
         <w:t>Como as variáveis se relacionam?</w:t>
       </w:r>
     </w:p>
+    <w:p>
+      <w:pPr>
+        <w:pStyle w:val="Ttulo2"/>
+      </w:pPr>
+      <w:r>
+        <w:lastRenderedPageBreak/>
+        <w:t>Preparação dos dados</w:t>
+      </w:r>
+    </w:p>
+    <w:p>
+      <w:r>
+        <w:t>O aprendizado da maioria dos algoritmos de ML é facilitado com dados numéricos, na mesma escala.</w:t>
+      </w:r>
+    </w:p>
     <w:p/>
+    <w:p>
+      <w:pPr>
+        <w:pStyle w:val="PargrafodaLista"/>
+        <w:numPr>
+          <w:ilvl w:val="0"/>
+          <w:numId w:val="14"/>
+        </w:numPr>
+      </w:pPr>
+      <w:r>
+        <w:t>Transformar dados categóricos em numérico</w:t>
+      </w:r>
+      <w:r>
+        <w:t>s:</w:t>
+      </w:r>
+    </w:p>
+    <w:p>
+      <w:pPr>
+        <w:pStyle w:val="PargrafodaLista"/>
+        <w:numPr>
+          <w:ilvl w:val="1"/>
+          <w:numId w:val="14"/>
+        </w:numPr>
+      </w:pPr>
+      <w:r>
+        <w:t>Conversão de features categóricas para numéricas (Encoding)</w:t>
+      </w:r>
+      <w:r>
+        <w:t>- Existem vários tipos de encoding: One hot encoding</w:t>
+      </w:r>
+      <w:r>
+        <w:t xml:space="preserve"> (Funciona para níveis de estado)</w:t>
+      </w:r>
+      <w:r>
+        <w:t>, Label encoding</w:t>
+      </w:r>
+      <w:r>
+        <w:t xml:space="preserve"> (Não existe relação entre as categorias)</w:t>
+      </w:r>
+      <w:r>
+        <w:t>, Ordinal encoding</w:t>
+      </w:r>
+      <w:r>
+        <w:t xml:space="preserve"> (Existe uma relação ordinal entre as categorias)</w:t>
+      </w:r>
+      <w:r>
+        <w:t>, Target encoding</w:t>
+      </w:r>
+      <w:r>
+        <w:t xml:space="preserve"> (Leva em consideração a variável target para determinada categoria, funciona muito bem para muitos níveis de categorias)</w:t>
+      </w:r>
+      <w:r>
+        <w:t>, Frequency encoding e Embedding Encoding</w:t>
+      </w:r>
+      <w:r>
+        <w:t xml:space="preserve"> (Utilizada dentro de redes neurais profundas, geralmente quando se trata sobre NLP)</w:t>
+      </w:r>
+      <w:r>
+        <w:t>.</w:t>
+      </w:r>
+    </w:p>
+    <w:p>
+      <w:pPr>
+        <w:pStyle w:val="PargrafodaLista"/>
+        <w:numPr>
+          <w:ilvl w:val="1"/>
+          <w:numId w:val="14"/>
+        </w:numPr>
+      </w:pPr>
+      <w:r>
+        <w:t>Transformação de natureza.</w:t>
+      </w:r>
+    </w:p>
+    <w:p>
+      <w:pPr>
+        <w:pStyle w:val="PargrafodaLista"/>
+        <w:numPr>
+          <w:ilvl w:val="0"/>
+          <w:numId w:val="14"/>
+        </w:numPr>
+      </w:pPr>
+      <w:r>
+        <w:t>Deixar os dados numéricos na mesma escala:</w:t>
+      </w:r>
+    </w:p>
+    <w:p>
+      <w:pPr>
+        <w:pStyle w:val="PargrafodaLista"/>
+        <w:numPr>
+          <w:ilvl w:val="1"/>
+          <w:numId w:val="14"/>
+        </w:numPr>
+      </w:pPr>
+      <w:r>
+        <w:t>Normalização: Rescala o centro para 0 com desvio-padrão igual a 1 (Muito utilizado em dados com distribuição normal</w:t>
+      </w:r>
+      <w:r>
+        <w:t>/gaussiana).</w:t>
+      </w:r>
+    </w:p>
+    <w:p>
+      <w:pPr>
+        <w:pStyle w:val="PargrafodaLista"/>
+        <w:numPr>
+          <w:ilvl w:val="1"/>
+          <w:numId w:val="14"/>
+        </w:numPr>
+      </w:pPr>
+      <w:r>
+        <w:t>Rescaling: Rescala para o intervalo entre 0 e 1 (</w:t>
+      </w:r>
+      <w:r>
+        <w:rPr>
+          <w:b/>
+          <w:bCs/>
+        </w:rPr>
+        <w:t>Muito utilizado em distribuições não gaussianas</w:t>
+      </w:r>
+      <w:r>
+        <w:rPr>
+          <w:b/>
+          <w:bCs/>
+        </w:rPr>
+        <w:t>)</w:t>
+      </w:r>
+      <w:r>
+        <w:t>.</w:t>
+      </w:r>
+    </w:p>
+    <w:p/>
+    <w:p>
+      <w:r>
+        <w:t>- Normalização:  (variável-média)/Desvio padrão (Pacote do scikit-learn)</w:t>
+      </w:r>
+    </w:p>
+    <w:p>
+      <w:r>
+        <w:t>- Rescaling: xi – média / (xmax – xmin) (O Min-max scaler é sensível aos outliers).</w:t>
+      </w:r>
+      <w:r>
+        <w:t xml:space="preserve"> Para variáveis com </w:t>
+      </w:r>
+      <w:r>
+        <w:t>outliers pode-se utilizar o robust scale.</w:t>
+      </w:r>
+    </w:p>
+    <w:p/>
+    <w:p>
+      <w:pPr>
+        <w:rPr>
+          <w:b/>
+          <w:bCs/>
+        </w:rPr>
+      </w:pPr>
+      <w:r>
+        <w:rPr>
+          <w:b/>
+          <w:bCs/>
+        </w:rPr>
+        <w:t>Tipos de transformação:</w:t>
+      </w:r>
+    </w:p>
+    <w:p>
+      <w:r>
+        <w:t xml:space="preserve">Transformação de grandeza: Trazer sua variável resposta o mais próximo possível de uma distribuição normal. A maioria dos algoritmos foram desenvolvidos em cima de algumas premissas, e uma dessas premissas é a distribuição normal da variável resposta. </w:t>
+      </w:r>
+    </w:p>
+    <w:p>
+      <w:r>
+        <w:t xml:space="preserve">Transformação de natureza:  </w:t>
+      </w:r>
+      <w:r>
+        <w:t>Trazer as variáveis mais próximas de sua real natureza. Alguns exemplos seria variáveis com natureza cíclicas. Ao utilizar a transformação de seno e cosseno na variável, aumenta a dimensionalidade acrescentando mais uma coluna, entretanto, o ganho de informação é maior do que essa por causa do aumento de dimensionalidade.</w:t>
+      </w:r>
+    </w:p>
+    <w:p>
+      <w:r>
+        <w:t>Exemplos:</w:t>
+      </w:r>
+    </w:p>
+    <w:p>
+      <w:pPr>
+        <w:pStyle w:val="PargrafodaLista"/>
+        <w:numPr>
+          <w:ilvl w:val="0"/>
+          <w:numId w:val="15"/>
+        </w:numPr>
+      </w:pPr>
+      <w:r>
+        <w:t>Transformação logarítimica</w:t>
+      </w:r>
+      <w:r>
+        <w:t xml:space="preserve"> (Transformação de grandeza)</w:t>
+      </w:r>
+    </w:p>
+    <w:p>
+      <w:pPr>
+        <w:pStyle w:val="PargrafodaLista"/>
+        <w:numPr>
+          <w:ilvl w:val="0"/>
+          <w:numId w:val="15"/>
+        </w:numPr>
+      </w:pPr>
+      <w:r>
+        <w:t>Box-Cox Trasformation</w:t>
+      </w:r>
+      <w:r>
+        <w:t xml:space="preserve"> (Transformação de grandeza)</w:t>
+      </w:r>
+    </w:p>
+    <w:p>
+      <w:pPr>
+        <w:pStyle w:val="PargrafodaLista"/>
+        <w:numPr>
+          <w:ilvl w:val="0"/>
+          <w:numId w:val="15"/>
+        </w:numPr>
+      </w:pPr>
+      <w:r>
+        <w:t>Cube-root Transformation</w:t>
+      </w:r>
+      <w:r>
+        <w:t xml:space="preserve"> (Transformação de grandeza)</w:t>
+      </w:r>
+    </w:p>
+    <w:p>
+      <w:pPr>
+        <w:pStyle w:val="PargrafodaLista"/>
+        <w:numPr>
+          <w:ilvl w:val="0"/>
+          <w:numId w:val="15"/>
+        </w:numPr>
+      </w:pPr>
+      <w:r>
+        <w:t>Square-root Transformation</w:t>
+      </w:r>
+      <w:r>
+        <w:t xml:space="preserve"> (Transformação de grandeza)</w:t>
+      </w:r>
+    </w:p>
+    <w:p>
+      <w:pPr>
+        <w:pStyle w:val="PargrafodaLista"/>
+        <w:numPr>
+          <w:ilvl w:val="0"/>
+          <w:numId w:val="15"/>
+        </w:numPr>
+      </w:pPr>
+      <w:r>
+        <w:t>Sine and Cosine Transformation</w:t>
+      </w:r>
+      <w:r>
+        <w:t xml:space="preserve"> (Transformação de n</w:t>
+      </w:r>
+      <w:r>
+        <w:t>atureza)</w:t>
+      </w:r>
+    </w:p>
+    <w:p>
+      <w:pPr>
+        <w:pStyle w:val="PargrafodaLista"/>
+        <w:ind w:left="2149" w:firstLine="0"/>
+      </w:pPr>
+    </w:p>
     <w:sectPr>
       <w:pgSz w:w="11906" w:h="16838"/>
       <w:pgMar w:top="1701" w:right="1134" w:bottom="1134" w:left="1701" w:header="709" w:footer="709" w:gutter="0"/>
@@ -3410,7 +3687,7 @@
         <w:rFonts w:ascii="Symbol" w:hAnsi="Symbol" w:hint="default"/>
       </w:rPr>
     </w:lvl>
-    <w:lvl w:ilvl="1" w:tplc="04160003" w:tentative="1">
+    <w:lvl w:ilvl="1" w:tplc="04160003">
       <w:start w:val="1"/>
       <w:numFmt w:val="bullet"/>
       <w:lvlText w:val="o"/>
@@ -4069,6 +4346,95 @@
       <w:rPr>
         <w:rFonts w:ascii="Wingdings" w:hAnsi="Wingdings" w:hint="default"/>
       </w:rPr>
+    </w:lvl>
+  </w:abstractNum>
+  <w:abstractNum w:abstractNumId="14" w15:restartNumberingAfterBreak="0">
+    <w:nsid w:val="7C9127CD"/>
+    <w:multiLevelType w:val="hybridMultilevel"/>
+    <w:tmpl w:val="B8982E82"/>
+    <w:lvl w:ilvl="0" w:tplc="60586868">
+      <w:start w:val="1"/>
+      <w:numFmt w:val="decimal"/>
+      <w:lvlText w:val="%1."/>
+      <w:lvlJc w:val="left"/>
+      <w:pPr>
+        <w:ind w:left="1069" w:hanging="360"/>
+      </w:pPr>
+      <w:rPr>
+        <w:rFonts w:hint="default"/>
+      </w:rPr>
+    </w:lvl>
+    <w:lvl w:ilvl="1" w:tplc="04160019" w:tentative="1">
+      <w:start w:val="1"/>
+      <w:numFmt w:val="lowerLetter"/>
+      <w:lvlText w:val="%2."/>
+      <w:lvlJc w:val="left"/>
+      <w:pPr>
+        <w:ind w:left="1789" w:hanging="360"/>
+      </w:pPr>
+    </w:lvl>
+    <w:lvl w:ilvl="2" w:tplc="0416001B" w:tentative="1">
+      <w:start w:val="1"/>
+      <w:numFmt w:val="lowerRoman"/>
+      <w:lvlText w:val="%3."/>
+      <w:lvlJc w:val="right"/>
+      <w:pPr>
+        <w:ind w:left="2509" w:hanging="180"/>
+      </w:pPr>
+    </w:lvl>
+    <w:lvl w:ilvl="3" w:tplc="0416000F" w:tentative="1">
+      <w:start w:val="1"/>
+      <w:numFmt w:val="decimal"/>
+      <w:lvlText w:val="%4."/>
+      <w:lvlJc w:val="left"/>
+      <w:pPr>
+        <w:ind w:left="3229" w:hanging="360"/>
+      </w:pPr>
+    </w:lvl>
+    <w:lvl w:ilvl="4" w:tplc="04160019" w:tentative="1">
+      <w:start w:val="1"/>
+      <w:numFmt w:val="lowerLetter"/>
+      <w:lvlText w:val="%5."/>
+      <w:lvlJc w:val="left"/>
+      <w:pPr>
+        <w:ind w:left="3949" w:hanging="360"/>
+      </w:pPr>
+    </w:lvl>
+    <w:lvl w:ilvl="5" w:tplc="0416001B" w:tentative="1">
+      <w:start w:val="1"/>
+      <w:numFmt w:val="lowerRoman"/>
+      <w:lvlText w:val="%6."/>
+      <w:lvlJc w:val="right"/>
+      <w:pPr>
+        <w:ind w:left="4669" w:hanging="180"/>
+      </w:pPr>
+    </w:lvl>
+    <w:lvl w:ilvl="6" w:tplc="0416000F" w:tentative="1">
+      <w:start w:val="1"/>
+      <w:numFmt w:val="decimal"/>
+      <w:lvlText w:val="%7."/>
+      <w:lvlJc w:val="left"/>
+      <w:pPr>
+        <w:ind w:left="5389" w:hanging="360"/>
+      </w:pPr>
+    </w:lvl>
+    <w:lvl w:ilvl="7" w:tplc="04160019" w:tentative="1">
+      <w:start w:val="1"/>
+      <w:numFmt w:val="lowerLetter"/>
+      <w:lvlText w:val="%8."/>
+      <w:lvlJc w:val="left"/>
+      <w:pPr>
+        <w:ind w:left="6109" w:hanging="360"/>
+      </w:pPr>
+    </w:lvl>
+    <w:lvl w:ilvl="8" w:tplc="0416001B" w:tentative="1">
+      <w:start w:val="1"/>
+      <w:numFmt w:val="lowerRoman"/>
+      <w:lvlText w:val="%9."/>
+      <w:lvlJc w:val="right"/>
+      <w:pPr>
+        <w:ind w:left="6829" w:hanging="180"/>
+      </w:pPr>
     </w:lvl>
   </w:abstractNum>
   <w:num w:numId="1" w16cid:durableId="1870412499">
@@ -4112,6 +4478,9 @@
   </w:num>
   <w:num w:numId="14" w16cid:durableId="544567443">
     <w:abstractNumId w:val="8"/>
+  </w:num>
+  <w:num w:numId="15" w16cid:durableId="371348623">
+    <w:abstractNumId w:val="14"/>
   </w:num>
 </w:numbering>
 </file>

--- a/docs/Project_description.docx
+++ b/docs/Project_description.docx
@@ -304,7 +304,29 @@
           <w:szCs w:val="21"/>
           <w:lang w:eastAsia="pt-BR"/>
         </w:rPr>
-        <w:t>Diretor financeiro (CFO) da Rossman.</w:t>
+        <w:t xml:space="preserve">Diretor financeiro (CFO) da </w:t>
+      </w:r>
+      <w:proofErr w:type="spellStart"/>
+      <w:r>
+        <w:rPr>
+          <w:rFonts w:ascii="Consolas" w:eastAsia="Times New Roman" w:hAnsi="Consolas" w:cs="Times New Roman"/>
+          <w:color w:val="000000"/>
+          <w:sz w:val="21"/>
+          <w:szCs w:val="21"/>
+          <w:lang w:eastAsia="pt-BR"/>
+        </w:rPr>
+        <w:t>Rossman</w:t>
+      </w:r>
+      <w:proofErr w:type="spellEnd"/>
+      <w:r>
+        <w:rPr>
+          <w:rFonts w:ascii="Consolas" w:eastAsia="Times New Roman" w:hAnsi="Consolas" w:cs="Times New Roman"/>
+          <w:color w:val="000000"/>
+          <w:sz w:val="21"/>
+          <w:szCs w:val="21"/>
+          <w:lang w:eastAsia="pt-BR"/>
+        </w:rPr>
+        <w:t>.</w:t>
       </w:r>
     </w:p>
     <w:p>
@@ -791,7 +813,15 @@
         <w:pStyle w:val="Subttulo"/>
       </w:pPr>
       <w:r>
-        <w:t>Visualizar os dados no primeiro momento para entender quais campos existem, podendo ser utilizado o excel para isso.</w:t>
+        <w:t xml:space="preserve">Visualizar os dados no primeiro momento para entender quais campos existem, podendo ser utilizado o </w:t>
+      </w:r>
+      <w:proofErr w:type="spellStart"/>
+      <w:r>
+        <w:t>excel</w:t>
+      </w:r>
+      <w:proofErr w:type="spellEnd"/>
+      <w:r>
+        <w:t xml:space="preserve"> para isso.</w:t>
       </w:r>
     </w:p>
     <w:p>
@@ -820,8 +850,13 @@
         <w:ind w:left="709"/>
       </w:pPr>
       <w:r>
-        <w:t>Data Visualization</w:t>
-      </w:r>
+        <w:t xml:space="preserve">Data </w:t>
+      </w:r>
+      <w:proofErr w:type="spellStart"/>
+      <w:r>
+        <w:t>Visualization</w:t>
+      </w:r>
+      <w:proofErr w:type="spellEnd"/>
     </w:p>
     <w:p>
       <w:pPr>
@@ -832,9 +867,19 @@
         </w:numPr>
         <w:ind w:left="709"/>
       </w:pPr>
-      <w:r>
-        <w:t>Rename columns</w:t>
-      </w:r>
+      <w:proofErr w:type="spellStart"/>
+      <w:r>
+        <w:t>Rename</w:t>
+      </w:r>
+      <w:proofErr w:type="spellEnd"/>
+      <w:r>
+        <w:t xml:space="preserve"> </w:t>
+      </w:r>
+      <w:proofErr w:type="spellStart"/>
+      <w:r>
+        <w:t>columns</w:t>
+      </w:r>
+      <w:proofErr w:type="spellEnd"/>
     </w:p>
     <w:p>
       <w:pPr>
@@ -846,8 +891,13 @@
         <w:ind w:left="709"/>
       </w:pPr>
       <w:r>
-        <w:t>Data Describe</w:t>
-      </w:r>
+        <w:t xml:space="preserve">Data </w:t>
+      </w:r>
+      <w:proofErr w:type="spellStart"/>
+      <w:r>
+        <w:t>Describe</w:t>
+      </w:r>
+      <w:proofErr w:type="spellEnd"/>
     </w:p>
     <w:p>
       <w:pPr>
@@ -858,9 +908,27 @@
         </w:numPr>
         <w:ind w:left="709"/>
       </w:pPr>
-      <w:r>
-        <w:t>Modifiel Type: Modificação da coluna ‘date’ para datetime</w:t>
-      </w:r>
+      <w:proofErr w:type="spellStart"/>
+      <w:r>
+        <w:t>Modifiel</w:t>
+      </w:r>
+      <w:proofErr w:type="spellEnd"/>
+      <w:r>
+        <w:t xml:space="preserve"> </w:t>
+      </w:r>
+      <w:proofErr w:type="spellStart"/>
+      <w:r>
+        <w:t>Type</w:t>
+      </w:r>
+      <w:proofErr w:type="spellEnd"/>
+      <w:r>
+        <w:t xml:space="preserve">: Modificação da coluna ‘date’ para </w:t>
+      </w:r>
+      <w:proofErr w:type="spellStart"/>
+      <w:r>
+        <w:t>datetime</w:t>
+      </w:r>
+      <w:proofErr w:type="spellEnd"/>
     </w:p>
     <w:p>
       <w:pPr>
@@ -871,8 +939,13 @@
         </w:numPr>
         <w:ind w:left="709"/>
       </w:pPr>
-      <w:r>
-        <w:t xml:space="preserve">Check NA: Analisando a representatividade dos dados faltantes, </w:t>
+      <w:proofErr w:type="spellStart"/>
+      <w:r>
+        <w:t>Check</w:t>
+      </w:r>
+      <w:proofErr w:type="spellEnd"/>
+      <w:r>
+        <w:t xml:space="preserve"> NA: Analisando a representatividade dos dados faltantes, </w:t>
       </w:r>
     </w:p>
     <w:p/>
@@ -943,7 +1016,15 @@
         <w:pStyle w:val="Subttulo"/>
       </w:pPr>
       <w:r>
-        <w:t>Construção do mapa mental de hipóteses utilizando o Coggle. Devem ser descobertos os seguintes itens:</w:t>
+        <w:t xml:space="preserve">Construção do mapa mental de hipóteses utilizando o </w:t>
+      </w:r>
+      <w:proofErr w:type="spellStart"/>
+      <w:r>
+        <w:t>Coggle</w:t>
+      </w:r>
+      <w:proofErr w:type="spellEnd"/>
+      <w:r>
+        <w:t>. Devem ser descobertos os seguintes itens:</w:t>
       </w:r>
     </w:p>
     <w:p>
@@ -1102,7 +1183,29 @@
           <w:szCs w:val="21"/>
           <w:lang w:eastAsia="pt-BR"/>
         </w:rPr>
-        <w:t xml:space="preserve">    Ex: </w:t>
+        <w:t xml:space="preserve">    </w:t>
+      </w:r>
+      <w:proofErr w:type="spellStart"/>
+      <w:r>
+        <w:rPr>
+          <w:rFonts w:ascii="Consolas" w:eastAsia="Times New Roman" w:hAnsi="Consolas" w:cs="Times New Roman"/>
+          <w:color w:val="000000"/>
+          <w:sz w:val="21"/>
+          <w:szCs w:val="21"/>
+          <w:lang w:eastAsia="pt-BR"/>
+        </w:rPr>
+        <w:t>Ex</w:t>
+      </w:r>
+      <w:proofErr w:type="spellEnd"/>
+      <w:r>
+        <w:rPr>
+          <w:rFonts w:ascii="Consolas" w:eastAsia="Times New Roman" w:hAnsi="Consolas" w:cs="Times New Roman"/>
+          <w:color w:val="000000"/>
+          <w:sz w:val="21"/>
+          <w:szCs w:val="21"/>
+          <w:lang w:eastAsia="pt-BR"/>
+        </w:rPr>
+        <w:t xml:space="preserve">: </w:t>
       </w:r>
     </w:p>
     <w:p>
@@ -1253,7 +1356,29 @@
           <w:szCs w:val="21"/>
           <w:lang w:eastAsia="pt-BR"/>
         </w:rPr>
-        <w:t>    Ex:</w:t>
+        <w:t xml:space="preserve">    </w:t>
+      </w:r>
+      <w:proofErr w:type="spellStart"/>
+      <w:r>
+        <w:rPr>
+          <w:rFonts w:ascii="Consolas" w:eastAsia="Times New Roman" w:hAnsi="Consolas" w:cs="Times New Roman"/>
+          <w:color w:val="000000"/>
+          <w:sz w:val="21"/>
+          <w:szCs w:val="21"/>
+          <w:lang w:eastAsia="pt-BR"/>
+        </w:rPr>
+        <w:t>Ex</w:t>
+      </w:r>
+      <w:proofErr w:type="spellEnd"/>
+      <w:r>
+        <w:rPr>
+          <w:rFonts w:ascii="Consolas" w:eastAsia="Times New Roman" w:hAnsi="Consolas" w:cs="Times New Roman"/>
+          <w:color w:val="000000"/>
+          <w:sz w:val="21"/>
+          <w:szCs w:val="21"/>
+          <w:lang w:eastAsia="pt-BR"/>
+        </w:rPr>
+        <w:t>:</w:t>
       </w:r>
     </w:p>
     <w:p>
@@ -1672,7 +1797,29 @@
           <w:lang w:eastAsia="pt-BR"/>
         </w:rPr>
         <w:lastRenderedPageBreak/>
-        <w:t xml:space="preserve">Hipóteses são apostas. Ex: Lojas de maior porte, deveriam vender mais... Lojas com mais sortimento, deveriam vender mais ... </w:t>
+        <w:t xml:space="preserve">Hipóteses são apostas. </w:t>
+      </w:r>
+      <w:proofErr w:type="spellStart"/>
+      <w:r>
+        <w:rPr>
+          <w:rFonts w:ascii="Consolas" w:eastAsia="Times New Roman" w:hAnsi="Consolas" w:cs="Times New Roman"/>
+          <w:color w:val="000000"/>
+          <w:sz w:val="21"/>
+          <w:szCs w:val="21"/>
+          <w:lang w:eastAsia="pt-BR"/>
+        </w:rPr>
+        <w:t>Ex</w:t>
+      </w:r>
+      <w:proofErr w:type="spellEnd"/>
+      <w:r>
+        <w:rPr>
+          <w:rFonts w:ascii="Consolas" w:eastAsia="Times New Roman" w:hAnsi="Consolas" w:cs="Times New Roman"/>
+          <w:color w:val="000000"/>
+          <w:sz w:val="21"/>
+          <w:szCs w:val="21"/>
+          <w:lang w:eastAsia="pt-BR"/>
+        </w:rPr>
+        <w:t xml:space="preserve">: Lojas de maior porte, deveriam vender mais... Lojas com mais sortimento, deveriam vender mais ... </w:t>
       </w:r>
     </w:p>
     <w:p>
@@ -1716,7 +1863,29 @@
           <w:szCs w:val="21"/>
           <w:lang w:eastAsia="pt-BR"/>
         </w:rPr>
-        <w:t>Criação de novas Features:</w:t>
+        <w:t xml:space="preserve">Criação de novas </w:t>
+      </w:r>
+      <w:proofErr w:type="spellStart"/>
+      <w:r>
+        <w:rPr>
+          <w:rFonts w:ascii="Consolas" w:eastAsia="Times New Roman" w:hAnsi="Consolas" w:cs="Times New Roman"/>
+          <w:color w:val="000000"/>
+          <w:sz w:val="21"/>
+          <w:szCs w:val="21"/>
+          <w:lang w:eastAsia="pt-BR"/>
+        </w:rPr>
+        <w:t>Features</w:t>
+      </w:r>
+      <w:proofErr w:type="spellEnd"/>
+      <w:r>
+        <w:rPr>
+          <w:rFonts w:ascii="Consolas" w:eastAsia="Times New Roman" w:hAnsi="Consolas" w:cs="Times New Roman"/>
+          <w:color w:val="000000"/>
+          <w:sz w:val="21"/>
+          <w:szCs w:val="21"/>
+          <w:lang w:eastAsia="pt-BR"/>
+        </w:rPr>
+        <w:t>:</w:t>
       </w:r>
     </w:p>
     <w:p>
@@ -1766,15 +1935,27 @@
           <w:lang w:eastAsia="pt-BR"/>
         </w:rPr>
       </w:pPr>
-      <w:r>
-        <w:rPr>
-          <w:rFonts w:ascii="Consolas" w:eastAsia="Times New Roman" w:hAnsi="Consolas" w:cs="Times New Roman"/>
-          <w:color w:val="000000"/>
-          <w:sz w:val="21"/>
-          <w:szCs w:val="21"/>
-          <w:lang w:eastAsia="pt-BR"/>
-        </w:rPr>
-        <w:t>Month: Mês referente a data de venda</w:t>
+      <w:proofErr w:type="spellStart"/>
+      <w:r>
+        <w:rPr>
+          <w:rFonts w:ascii="Consolas" w:eastAsia="Times New Roman" w:hAnsi="Consolas" w:cs="Times New Roman"/>
+          <w:color w:val="000000"/>
+          <w:sz w:val="21"/>
+          <w:szCs w:val="21"/>
+          <w:lang w:eastAsia="pt-BR"/>
+        </w:rPr>
+        <w:t>Month</w:t>
+      </w:r>
+      <w:proofErr w:type="spellEnd"/>
+      <w:r>
+        <w:rPr>
+          <w:rFonts w:ascii="Consolas" w:eastAsia="Times New Roman" w:hAnsi="Consolas" w:cs="Times New Roman"/>
+          <w:color w:val="000000"/>
+          <w:sz w:val="21"/>
+          <w:szCs w:val="21"/>
+          <w:lang w:eastAsia="pt-BR"/>
+        </w:rPr>
+        <w:t>: Mês referente a data de venda</w:t>
       </w:r>
     </w:p>
     <w:p>
@@ -1832,7 +2013,51 @@
           <w:szCs w:val="21"/>
           <w:lang w:eastAsia="pt-BR"/>
         </w:rPr>
-        <w:t>Week of year: Semana do ano referente a data de venda</w:t>
+        <w:t xml:space="preserve">Week </w:t>
+      </w:r>
+      <w:proofErr w:type="spellStart"/>
+      <w:r>
+        <w:rPr>
+          <w:rFonts w:ascii="Consolas" w:eastAsia="Times New Roman" w:hAnsi="Consolas" w:cs="Times New Roman"/>
+          <w:color w:val="000000"/>
+          <w:sz w:val="21"/>
+          <w:szCs w:val="21"/>
+          <w:lang w:eastAsia="pt-BR"/>
+        </w:rPr>
+        <w:t>of</w:t>
+      </w:r>
+      <w:proofErr w:type="spellEnd"/>
+      <w:r>
+        <w:rPr>
+          <w:rFonts w:ascii="Consolas" w:eastAsia="Times New Roman" w:hAnsi="Consolas" w:cs="Times New Roman"/>
+          <w:color w:val="000000"/>
+          <w:sz w:val="21"/>
+          <w:szCs w:val="21"/>
+          <w:lang w:eastAsia="pt-BR"/>
+        </w:rPr>
+        <w:t xml:space="preserve"> </w:t>
+      </w:r>
+      <w:proofErr w:type="spellStart"/>
+      <w:r>
+        <w:rPr>
+          <w:rFonts w:ascii="Consolas" w:eastAsia="Times New Roman" w:hAnsi="Consolas" w:cs="Times New Roman"/>
+          <w:color w:val="000000"/>
+          <w:sz w:val="21"/>
+          <w:szCs w:val="21"/>
+          <w:lang w:eastAsia="pt-BR"/>
+        </w:rPr>
+        <w:t>year</w:t>
+      </w:r>
+      <w:proofErr w:type="spellEnd"/>
+      <w:r>
+        <w:rPr>
+          <w:rFonts w:ascii="Consolas" w:eastAsia="Times New Roman" w:hAnsi="Consolas" w:cs="Times New Roman"/>
+          <w:color w:val="000000"/>
+          <w:sz w:val="21"/>
+          <w:szCs w:val="21"/>
+          <w:lang w:eastAsia="pt-BR"/>
+        </w:rPr>
+        <w:t>: Semana do ano referente a data de venda</w:t>
       </w:r>
     </w:p>
     <w:p>
@@ -1853,15 +2078,49 @@
           <w:lang w:eastAsia="pt-BR"/>
         </w:rPr>
       </w:pPr>
-      <w:r>
-        <w:rPr>
-          <w:rFonts w:ascii="Consolas" w:eastAsia="Times New Roman" w:hAnsi="Consolas" w:cs="Times New Roman"/>
-          <w:color w:val="000000"/>
-          <w:sz w:val="21"/>
-          <w:szCs w:val="21"/>
-          <w:lang w:eastAsia="pt-BR"/>
-        </w:rPr>
-        <w:t>Competition Since: Composição da data de competição</w:t>
+      <w:proofErr w:type="spellStart"/>
+      <w:r>
+        <w:rPr>
+          <w:rFonts w:ascii="Consolas" w:eastAsia="Times New Roman" w:hAnsi="Consolas" w:cs="Times New Roman"/>
+          <w:color w:val="000000"/>
+          <w:sz w:val="21"/>
+          <w:szCs w:val="21"/>
+          <w:lang w:eastAsia="pt-BR"/>
+        </w:rPr>
+        <w:t>Competition</w:t>
+      </w:r>
+      <w:proofErr w:type="spellEnd"/>
+      <w:r>
+        <w:rPr>
+          <w:rFonts w:ascii="Consolas" w:eastAsia="Times New Roman" w:hAnsi="Consolas" w:cs="Times New Roman"/>
+          <w:color w:val="000000"/>
+          <w:sz w:val="21"/>
+          <w:szCs w:val="21"/>
+          <w:lang w:eastAsia="pt-BR"/>
+        </w:rPr>
+        <w:t xml:space="preserve"> </w:t>
+      </w:r>
+      <w:proofErr w:type="spellStart"/>
+      <w:r>
+        <w:rPr>
+          <w:rFonts w:ascii="Consolas" w:eastAsia="Times New Roman" w:hAnsi="Consolas" w:cs="Times New Roman"/>
+          <w:color w:val="000000"/>
+          <w:sz w:val="21"/>
+          <w:szCs w:val="21"/>
+          <w:lang w:eastAsia="pt-BR"/>
+        </w:rPr>
+        <w:t>Since</w:t>
+      </w:r>
+      <w:proofErr w:type="spellEnd"/>
+      <w:r>
+        <w:rPr>
+          <w:rFonts w:ascii="Consolas" w:eastAsia="Times New Roman" w:hAnsi="Consolas" w:cs="Times New Roman"/>
+          <w:color w:val="000000"/>
+          <w:sz w:val="21"/>
+          <w:szCs w:val="21"/>
+          <w:lang w:eastAsia="pt-BR"/>
+        </w:rPr>
+        <w:t>: Composição da data de competição</w:t>
       </w:r>
     </w:p>
     <w:p>
@@ -1882,15 +2141,71 @@
           <w:lang w:eastAsia="pt-BR"/>
         </w:rPr>
       </w:pPr>
-      <w:r>
-        <w:rPr>
-          <w:rFonts w:ascii="Consolas" w:eastAsia="Times New Roman" w:hAnsi="Consolas" w:cs="Times New Roman"/>
-          <w:color w:val="000000"/>
-          <w:sz w:val="21"/>
-          <w:szCs w:val="21"/>
-          <w:lang w:eastAsia="pt-BR"/>
-        </w:rPr>
-        <w:t>Competition since month: Composição dos meses que está competindo com outras lojas</w:t>
+      <w:proofErr w:type="spellStart"/>
+      <w:r>
+        <w:rPr>
+          <w:rFonts w:ascii="Consolas" w:eastAsia="Times New Roman" w:hAnsi="Consolas" w:cs="Times New Roman"/>
+          <w:color w:val="000000"/>
+          <w:sz w:val="21"/>
+          <w:szCs w:val="21"/>
+          <w:lang w:eastAsia="pt-BR"/>
+        </w:rPr>
+        <w:t>Competition</w:t>
+      </w:r>
+      <w:proofErr w:type="spellEnd"/>
+      <w:r>
+        <w:rPr>
+          <w:rFonts w:ascii="Consolas" w:eastAsia="Times New Roman" w:hAnsi="Consolas" w:cs="Times New Roman"/>
+          <w:color w:val="000000"/>
+          <w:sz w:val="21"/>
+          <w:szCs w:val="21"/>
+          <w:lang w:eastAsia="pt-BR"/>
+        </w:rPr>
+        <w:t xml:space="preserve"> </w:t>
+      </w:r>
+      <w:proofErr w:type="spellStart"/>
+      <w:r>
+        <w:rPr>
+          <w:rFonts w:ascii="Consolas" w:eastAsia="Times New Roman" w:hAnsi="Consolas" w:cs="Times New Roman"/>
+          <w:color w:val="000000"/>
+          <w:sz w:val="21"/>
+          <w:szCs w:val="21"/>
+          <w:lang w:eastAsia="pt-BR"/>
+        </w:rPr>
+        <w:t>since</w:t>
+      </w:r>
+      <w:proofErr w:type="spellEnd"/>
+      <w:r>
+        <w:rPr>
+          <w:rFonts w:ascii="Consolas" w:eastAsia="Times New Roman" w:hAnsi="Consolas" w:cs="Times New Roman"/>
+          <w:color w:val="000000"/>
+          <w:sz w:val="21"/>
+          <w:szCs w:val="21"/>
+          <w:lang w:eastAsia="pt-BR"/>
+        </w:rPr>
+        <w:t xml:space="preserve"> </w:t>
+      </w:r>
+      <w:proofErr w:type="spellStart"/>
+      <w:r>
+        <w:rPr>
+          <w:rFonts w:ascii="Consolas" w:eastAsia="Times New Roman" w:hAnsi="Consolas" w:cs="Times New Roman"/>
+          <w:color w:val="000000"/>
+          <w:sz w:val="21"/>
+          <w:szCs w:val="21"/>
+          <w:lang w:eastAsia="pt-BR"/>
+        </w:rPr>
+        <w:t>month</w:t>
+      </w:r>
+      <w:proofErr w:type="spellEnd"/>
+      <w:r>
+        <w:rPr>
+          <w:rFonts w:ascii="Consolas" w:eastAsia="Times New Roman" w:hAnsi="Consolas" w:cs="Times New Roman"/>
+          <w:color w:val="000000"/>
+          <w:sz w:val="21"/>
+          <w:szCs w:val="21"/>
+          <w:lang w:eastAsia="pt-BR"/>
+        </w:rPr>
+        <w:t>: Composição dos meses que está competindo com outras lojas</w:t>
       </w:r>
     </w:p>
     <w:p>
@@ -1911,15 +2226,49 @@
           <w:lang w:eastAsia="pt-BR"/>
         </w:rPr>
       </w:pPr>
-      <w:r>
-        <w:rPr>
-          <w:rFonts w:ascii="Consolas" w:eastAsia="Times New Roman" w:hAnsi="Consolas" w:cs="Times New Roman"/>
-          <w:color w:val="000000"/>
-          <w:sz w:val="21"/>
-          <w:szCs w:val="21"/>
-          <w:lang w:eastAsia="pt-BR"/>
-        </w:rPr>
-        <w:t>Promo since: Composição de quanto tempo houve promoção nas lojas</w:t>
+      <w:proofErr w:type="spellStart"/>
+      <w:r>
+        <w:rPr>
+          <w:rFonts w:ascii="Consolas" w:eastAsia="Times New Roman" w:hAnsi="Consolas" w:cs="Times New Roman"/>
+          <w:color w:val="000000"/>
+          <w:sz w:val="21"/>
+          <w:szCs w:val="21"/>
+          <w:lang w:eastAsia="pt-BR"/>
+        </w:rPr>
+        <w:t>Promo</w:t>
+      </w:r>
+      <w:proofErr w:type="spellEnd"/>
+      <w:r>
+        <w:rPr>
+          <w:rFonts w:ascii="Consolas" w:eastAsia="Times New Roman" w:hAnsi="Consolas" w:cs="Times New Roman"/>
+          <w:color w:val="000000"/>
+          <w:sz w:val="21"/>
+          <w:szCs w:val="21"/>
+          <w:lang w:eastAsia="pt-BR"/>
+        </w:rPr>
+        <w:t xml:space="preserve"> </w:t>
+      </w:r>
+      <w:proofErr w:type="spellStart"/>
+      <w:r>
+        <w:rPr>
+          <w:rFonts w:ascii="Consolas" w:eastAsia="Times New Roman" w:hAnsi="Consolas" w:cs="Times New Roman"/>
+          <w:color w:val="000000"/>
+          <w:sz w:val="21"/>
+          <w:szCs w:val="21"/>
+          <w:lang w:eastAsia="pt-BR"/>
+        </w:rPr>
+        <w:t>since</w:t>
+      </w:r>
+      <w:proofErr w:type="spellEnd"/>
+      <w:r>
+        <w:rPr>
+          <w:rFonts w:ascii="Consolas" w:eastAsia="Times New Roman" w:hAnsi="Consolas" w:cs="Times New Roman"/>
+          <w:color w:val="000000"/>
+          <w:sz w:val="21"/>
+          <w:szCs w:val="21"/>
+          <w:lang w:eastAsia="pt-BR"/>
+        </w:rPr>
+        <w:t>: Composição de quanto tempo houve promoção nas lojas</w:t>
       </w:r>
     </w:p>
     <w:p>
@@ -1940,15 +2289,27 @@
           <w:lang w:eastAsia="pt-BR"/>
         </w:rPr>
       </w:pPr>
-      <w:r>
-        <w:rPr>
-          <w:rFonts w:ascii="Consolas" w:eastAsia="Times New Roman" w:hAnsi="Consolas" w:cs="Times New Roman"/>
-          <w:color w:val="000000"/>
-          <w:sz w:val="21"/>
-          <w:szCs w:val="21"/>
-          <w:lang w:eastAsia="pt-BR"/>
-        </w:rPr>
-        <w:t>Assortment: Mapeando as classes por extenso</w:t>
+      <w:proofErr w:type="spellStart"/>
+      <w:r>
+        <w:rPr>
+          <w:rFonts w:ascii="Consolas" w:eastAsia="Times New Roman" w:hAnsi="Consolas" w:cs="Times New Roman"/>
+          <w:color w:val="000000"/>
+          <w:sz w:val="21"/>
+          <w:szCs w:val="21"/>
+          <w:lang w:eastAsia="pt-BR"/>
+        </w:rPr>
+        <w:t>Assortment</w:t>
+      </w:r>
+      <w:proofErr w:type="spellEnd"/>
+      <w:r>
+        <w:rPr>
+          <w:rFonts w:ascii="Consolas" w:eastAsia="Times New Roman" w:hAnsi="Consolas" w:cs="Times New Roman"/>
+          <w:color w:val="000000"/>
+          <w:sz w:val="21"/>
+          <w:szCs w:val="21"/>
+          <w:lang w:eastAsia="pt-BR"/>
+        </w:rPr>
+        <w:t>: Mapeando as classes por extenso</w:t>
       </w:r>
     </w:p>
     <w:p>
@@ -1969,15 +2330,49 @@
           <w:lang w:eastAsia="pt-BR"/>
         </w:rPr>
       </w:pPr>
-      <w:r>
-        <w:rPr>
-          <w:rFonts w:ascii="Consolas" w:eastAsia="Times New Roman" w:hAnsi="Consolas" w:cs="Times New Roman"/>
-          <w:color w:val="000000"/>
-          <w:sz w:val="21"/>
-          <w:szCs w:val="21"/>
-          <w:lang w:eastAsia="pt-BR"/>
-        </w:rPr>
-        <w:t>State holliday: Mapeando as classes por extenso</w:t>
+      <w:proofErr w:type="spellStart"/>
+      <w:r>
+        <w:rPr>
+          <w:rFonts w:ascii="Consolas" w:eastAsia="Times New Roman" w:hAnsi="Consolas" w:cs="Times New Roman"/>
+          <w:color w:val="000000"/>
+          <w:sz w:val="21"/>
+          <w:szCs w:val="21"/>
+          <w:lang w:eastAsia="pt-BR"/>
+        </w:rPr>
+        <w:t>State</w:t>
+      </w:r>
+      <w:proofErr w:type="spellEnd"/>
+      <w:r>
+        <w:rPr>
+          <w:rFonts w:ascii="Consolas" w:eastAsia="Times New Roman" w:hAnsi="Consolas" w:cs="Times New Roman"/>
+          <w:color w:val="000000"/>
+          <w:sz w:val="21"/>
+          <w:szCs w:val="21"/>
+          <w:lang w:eastAsia="pt-BR"/>
+        </w:rPr>
+        <w:t xml:space="preserve"> </w:t>
+      </w:r>
+      <w:proofErr w:type="spellStart"/>
+      <w:r>
+        <w:rPr>
+          <w:rFonts w:ascii="Consolas" w:eastAsia="Times New Roman" w:hAnsi="Consolas" w:cs="Times New Roman"/>
+          <w:color w:val="000000"/>
+          <w:sz w:val="21"/>
+          <w:szCs w:val="21"/>
+          <w:lang w:eastAsia="pt-BR"/>
+        </w:rPr>
+        <w:t>holliday</w:t>
+      </w:r>
+      <w:proofErr w:type="spellEnd"/>
+      <w:r>
+        <w:rPr>
+          <w:rFonts w:ascii="Consolas" w:eastAsia="Times New Roman" w:hAnsi="Consolas" w:cs="Times New Roman"/>
+          <w:color w:val="000000"/>
+          <w:sz w:val="21"/>
+          <w:szCs w:val="21"/>
+          <w:lang w:eastAsia="pt-BR"/>
+        </w:rPr>
+        <w:t>: Mapeando as classes por extenso</w:t>
       </w:r>
     </w:p>
     <w:p>
@@ -2199,8 +2594,33 @@
           <w:rFonts w:eastAsia="Times New Roman"/>
           <w:lang w:eastAsia="pt-BR"/>
         </w:rPr>
-        <w:t>EDA – Exploratory Data Analytics</w:t>
-      </w:r>
+        <w:t xml:space="preserve">EDA – </w:t>
+      </w:r>
+      <w:proofErr w:type="spellStart"/>
+      <w:r>
+        <w:rPr>
+          <w:rFonts w:eastAsia="Times New Roman"/>
+          <w:lang w:eastAsia="pt-BR"/>
+        </w:rPr>
+        <w:t>Exploratory</w:t>
+      </w:r>
+      <w:proofErr w:type="spellEnd"/>
+      <w:r>
+        <w:rPr>
+          <w:rFonts w:eastAsia="Times New Roman"/>
+          <w:lang w:eastAsia="pt-BR"/>
+        </w:rPr>
+        <w:t xml:space="preserve"> Data </w:t>
+      </w:r>
+      <w:proofErr w:type="spellStart"/>
+      <w:r>
+        <w:rPr>
+          <w:rFonts w:eastAsia="Times New Roman"/>
+          <w:lang w:eastAsia="pt-BR"/>
+        </w:rPr>
+        <w:t>Analytics</w:t>
+      </w:r>
+      <w:proofErr w:type="spellEnd"/>
     </w:p>
     <w:p>
       <w:pPr>
@@ -2300,7 +2720,21 @@
         <w:rPr>
           <w:lang w:eastAsia="pt-BR"/>
         </w:rPr>
-        <w:t>Análise univariada:</w:t>
+        <w:t xml:space="preserve">Análise </w:t>
+      </w:r>
+      <w:proofErr w:type="spellStart"/>
+      <w:r>
+        <w:rPr>
+          <w:lang w:eastAsia="pt-BR"/>
+        </w:rPr>
+        <w:t>univariada</w:t>
+      </w:r>
+      <w:proofErr w:type="spellEnd"/>
+      <w:r>
+        <w:rPr>
+          <w:lang w:eastAsia="pt-BR"/>
+        </w:rPr>
+        <w:t>:</w:t>
       </w:r>
     </w:p>
     <w:p>
@@ -2324,7 +2758,51 @@
         <w:rPr>
           <w:lang w:eastAsia="pt-BR"/>
         </w:rPr>
-        <w:t xml:space="preserve"> (Ex: sns.countplot() ou distplot())</w:t>
+        <w:t xml:space="preserve"> (</w:t>
+      </w:r>
+      <w:proofErr w:type="spellStart"/>
+      <w:r>
+        <w:rPr>
+          <w:lang w:eastAsia="pt-BR"/>
+        </w:rPr>
+        <w:t>Ex</w:t>
+      </w:r>
+      <w:proofErr w:type="spellEnd"/>
+      <w:r>
+        <w:rPr>
+          <w:lang w:eastAsia="pt-BR"/>
+        </w:rPr>
+        <w:t xml:space="preserve">: </w:t>
+      </w:r>
+      <w:proofErr w:type="spellStart"/>
+      <w:proofErr w:type="gramStart"/>
+      <w:r>
+        <w:rPr>
+          <w:lang w:eastAsia="pt-BR"/>
+        </w:rPr>
+        <w:t>sns.countplot</w:t>
+      </w:r>
+      <w:proofErr w:type="spellEnd"/>
+      <w:proofErr w:type="gramEnd"/>
+      <w:r>
+        <w:rPr>
+          <w:lang w:eastAsia="pt-BR"/>
+        </w:rPr>
+        <w:t xml:space="preserve">() ou </w:t>
+      </w:r>
+      <w:proofErr w:type="spellStart"/>
+      <w:r>
+        <w:rPr>
+          <w:lang w:eastAsia="pt-BR"/>
+        </w:rPr>
+        <w:t>distplot</w:t>
+      </w:r>
+      <w:proofErr w:type="spellEnd"/>
+      <w:r>
+        <w:rPr>
+          <w:lang w:eastAsia="pt-BR"/>
+        </w:rPr>
+        <w:t>())</w:t>
       </w:r>
     </w:p>
     <w:p>
@@ -2348,7 +2826,37 @@
         <w:rPr>
           <w:lang w:eastAsia="pt-BR"/>
         </w:rPr>
-        <w:t xml:space="preserve"> (Ex: sns.boxplot())</w:t>
+        <w:t xml:space="preserve"> (</w:t>
+      </w:r>
+      <w:proofErr w:type="spellStart"/>
+      <w:r>
+        <w:rPr>
+          <w:lang w:eastAsia="pt-BR"/>
+        </w:rPr>
+        <w:t>Ex</w:t>
+      </w:r>
+      <w:proofErr w:type="spellEnd"/>
+      <w:r>
+        <w:rPr>
+          <w:lang w:eastAsia="pt-BR"/>
+        </w:rPr>
+        <w:t xml:space="preserve">: </w:t>
+      </w:r>
+      <w:proofErr w:type="spellStart"/>
+      <w:proofErr w:type="gramStart"/>
+      <w:r>
+        <w:rPr>
+          <w:lang w:eastAsia="pt-BR"/>
+        </w:rPr>
+        <w:t>sns.boxplot</w:t>
+      </w:r>
+      <w:proofErr w:type="spellEnd"/>
+      <w:proofErr w:type="gramEnd"/>
+      <w:r>
+        <w:rPr>
+          <w:lang w:eastAsia="pt-BR"/>
+        </w:rPr>
+        <w:t>())</w:t>
       </w:r>
     </w:p>
     <w:p>
@@ -2392,7 +2900,37 @@
         <w:rPr>
           <w:lang w:eastAsia="pt-BR"/>
         </w:rPr>
-        <w:t xml:space="preserve"> (Ex: sns.barplot)</w:t>
+        <w:t xml:space="preserve"> (</w:t>
+      </w:r>
+      <w:proofErr w:type="spellStart"/>
+      <w:r>
+        <w:rPr>
+          <w:lang w:eastAsia="pt-BR"/>
+        </w:rPr>
+        <w:t>Ex</w:t>
+      </w:r>
+      <w:proofErr w:type="spellEnd"/>
+      <w:r>
+        <w:rPr>
+          <w:lang w:eastAsia="pt-BR"/>
+        </w:rPr>
+        <w:t xml:space="preserve">: </w:t>
+      </w:r>
+      <w:proofErr w:type="spellStart"/>
+      <w:proofErr w:type="gramStart"/>
+      <w:r>
+        <w:rPr>
+          <w:lang w:eastAsia="pt-BR"/>
+        </w:rPr>
+        <w:t>sns.barplot</w:t>
+      </w:r>
+      <w:proofErr w:type="spellEnd"/>
+      <w:proofErr w:type="gramEnd"/>
+      <w:r>
+        <w:rPr>
+          <w:lang w:eastAsia="pt-BR"/>
+        </w:rPr>
+        <w:t>)</w:t>
       </w:r>
     </w:p>
     <w:p>
@@ -2410,7 +2948,37 @@
         <w:rPr>
           <w:lang w:eastAsia="pt-BR"/>
         </w:rPr>
-        <w:t>Qual a linha de tendência? (Ex: sns,regplot)</w:t>
+        <w:t>Qual a linha de tendência? (</w:t>
+      </w:r>
+      <w:proofErr w:type="spellStart"/>
+      <w:r>
+        <w:rPr>
+          <w:lang w:eastAsia="pt-BR"/>
+        </w:rPr>
+        <w:t>Ex</w:t>
+      </w:r>
+      <w:proofErr w:type="spellEnd"/>
+      <w:r>
+        <w:rPr>
+          <w:lang w:eastAsia="pt-BR"/>
+        </w:rPr>
+        <w:t xml:space="preserve">: </w:t>
+      </w:r>
+      <w:proofErr w:type="spellStart"/>
+      <w:proofErr w:type="gramStart"/>
+      <w:r>
+        <w:rPr>
+          <w:lang w:eastAsia="pt-BR"/>
+        </w:rPr>
+        <w:t>sns,regplot</w:t>
+      </w:r>
+      <w:proofErr w:type="spellEnd"/>
+      <w:proofErr w:type="gramEnd"/>
+      <w:r>
+        <w:rPr>
+          <w:lang w:eastAsia="pt-BR"/>
+        </w:rPr>
+        <w:t>)</w:t>
       </w:r>
     </w:p>
     <w:p>
@@ -2440,13 +3008,57 @@
         <w:rPr>
           <w:lang w:eastAsia="pt-BR"/>
         </w:rPr>
-        <w:t>(Ex: sns.heatmap(df.cor</w:t>
-      </w:r>
-      <w:r>
-        <w:rPr>
-          <w:lang w:eastAsia="pt-BR"/>
-        </w:rPr>
-        <w:t>r()))</w:t>
+        <w:t>(</w:t>
+      </w:r>
+      <w:proofErr w:type="spellStart"/>
+      <w:r>
+        <w:rPr>
+          <w:lang w:eastAsia="pt-BR"/>
+        </w:rPr>
+        <w:t>Ex</w:t>
+      </w:r>
+      <w:proofErr w:type="spellEnd"/>
+      <w:r>
+        <w:rPr>
+          <w:lang w:eastAsia="pt-BR"/>
+        </w:rPr>
+        <w:t xml:space="preserve">: </w:t>
+      </w:r>
+      <w:proofErr w:type="spellStart"/>
+      <w:proofErr w:type="gramStart"/>
+      <w:r>
+        <w:rPr>
+          <w:lang w:eastAsia="pt-BR"/>
+        </w:rPr>
+        <w:t>sns.heatmap</w:t>
+      </w:r>
+      <w:proofErr w:type="spellEnd"/>
+      <w:proofErr w:type="gramEnd"/>
+      <w:r>
+        <w:rPr>
+          <w:lang w:eastAsia="pt-BR"/>
+        </w:rPr>
+        <w:t>(</w:t>
+      </w:r>
+      <w:proofErr w:type="spellStart"/>
+      <w:r>
+        <w:rPr>
+          <w:lang w:eastAsia="pt-BR"/>
+        </w:rPr>
+        <w:t>df.cor</w:t>
+      </w:r>
+      <w:r>
+        <w:rPr>
+          <w:lang w:eastAsia="pt-BR"/>
+        </w:rPr>
+        <w:t>r</w:t>
+      </w:r>
+      <w:proofErr w:type="spellEnd"/>
+      <w:r>
+        <w:rPr>
+          <w:lang w:eastAsia="pt-BR"/>
+        </w:rPr>
+        <w:t>()))</w:t>
       </w:r>
     </w:p>
     <w:p>
@@ -2544,35 +3156,124 @@
         </w:numPr>
       </w:pPr>
       <w:r>
-        <w:t>Conversão de features categóricas para numéricas (Encoding)</w:t>
-      </w:r>
-      <w:r>
-        <w:t>- Existem vários tipos de encoding: One hot encoding</w:t>
-      </w:r>
+        <w:t xml:space="preserve">Conversão de </w:t>
+      </w:r>
+      <w:proofErr w:type="spellStart"/>
+      <w:r>
+        <w:t>features</w:t>
+      </w:r>
+      <w:proofErr w:type="spellEnd"/>
+      <w:r>
+        <w:t xml:space="preserve"> categóricas para numéricas (</w:t>
+      </w:r>
+      <w:proofErr w:type="spellStart"/>
+      <w:r>
+        <w:t>Encoding</w:t>
+      </w:r>
+      <w:proofErr w:type="spellEnd"/>
+      <w:r>
+        <w:t>)</w:t>
+      </w:r>
+      <w:r>
+        <w:t xml:space="preserve">- Existem vários tipos de </w:t>
+      </w:r>
+      <w:proofErr w:type="spellStart"/>
+      <w:r>
+        <w:t>encoding</w:t>
+      </w:r>
+      <w:proofErr w:type="spellEnd"/>
+      <w:r>
+        <w:t xml:space="preserve">: </w:t>
+      </w:r>
+      <w:proofErr w:type="spellStart"/>
+      <w:r>
+        <w:t>One</w:t>
+      </w:r>
+      <w:proofErr w:type="spellEnd"/>
+      <w:r>
+        <w:t xml:space="preserve"> hot </w:t>
+      </w:r>
+      <w:proofErr w:type="spellStart"/>
+      <w:r>
+        <w:t>encoding</w:t>
+      </w:r>
+      <w:proofErr w:type="spellEnd"/>
       <w:r>
         <w:t xml:space="preserve"> (Funciona para níveis de estado)</w:t>
       </w:r>
       <w:r>
-        <w:t>, Label encoding</w:t>
-      </w:r>
+        <w:t xml:space="preserve">, </w:t>
+      </w:r>
+      <w:proofErr w:type="spellStart"/>
+      <w:r>
+        <w:t>Label</w:t>
+      </w:r>
+      <w:proofErr w:type="spellEnd"/>
+      <w:r>
+        <w:t xml:space="preserve"> </w:t>
+      </w:r>
+      <w:proofErr w:type="spellStart"/>
+      <w:r>
+        <w:t>encoding</w:t>
+      </w:r>
+      <w:proofErr w:type="spellEnd"/>
       <w:r>
         <w:t xml:space="preserve"> (Não existe relação entre as categorias)</w:t>
       </w:r>
       <w:r>
-        <w:t>, Ordinal encoding</w:t>
-      </w:r>
+        <w:t xml:space="preserve">, Ordinal </w:t>
+      </w:r>
+      <w:proofErr w:type="spellStart"/>
+      <w:r>
+        <w:t>encoding</w:t>
+      </w:r>
+      <w:proofErr w:type="spellEnd"/>
       <w:r>
         <w:t xml:space="preserve"> (Existe uma relação ordinal entre as categorias)</w:t>
       </w:r>
       <w:r>
-        <w:t>, Target encoding</w:t>
-      </w:r>
+        <w:t xml:space="preserve">, Target </w:t>
+      </w:r>
+      <w:proofErr w:type="spellStart"/>
+      <w:r>
+        <w:t>encoding</w:t>
+      </w:r>
+      <w:proofErr w:type="spellEnd"/>
       <w:r>
         <w:t xml:space="preserve"> (Leva em consideração a variável target para determinada categoria, funciona muito bem para muitos níveis de categorias)</w:t>
       </w:r>
       <w:r>
-        <w:t>, Frequency encoding e Embedding Encoding</w:t>
-      </w:r>
+        <w:t xml:space="preserve">, </w:t>
+      </w:r>
+      <w:proofErr w:type="spellStart"/>
+      <w:r>
+        <w:t>Frequency</w:t>
+      </w:r>
+      <w:proofErr w:type="spellEnd"/>
+      <w:r>
+        <w:t xml:space="preserve"> </w:t>
+      </w:r>
+      <w:proofErr w:type="spellStart"/>
+      <w:r>
+        <w:t>encoding</w:t>
+      </w:r>
+      <w:proofErr w:type="spellEnd"/>
+      <w:r>
+        <w:t xml:space="preserve"> e </w:t>
+      </w:r>
+      <w:proofErr w:type="spellStart"/>
+      <w:r>
+        <w:t>Embedding</w:t>
+      </w:r>
+      <w:proofErr w:type="spellEnd"/>
+      <w:r>
+        <w:t xml:space="preserve"> </w:t>
+      </w:r>
+      <w:proofErr w:type="spellStart"/>
+      <w:r>
+        <w:t>Encoding</w:t>
+      </w:r>
+      <w:proofErr w:type="spellEnd"/>
       <w:r>
         <w:t xml:space="preserve"> (Utilizada dentro de redes neurais profundas, geralmente quando se trata sobre NLP)</w:t>
       </w:r>
@@ -2613,7 +3314,15 @@
         </w:numPr>
       </w:pPr>
       <w:r>
-        <w:t>Normalização: Rescala o centro para 0 com desvio-padrão igual a 1 (Muito utilizado em dados com distribuição normal</w:t>
+        <w:t xml:space="preserve">Normalização: </w:t>
+      </w:r>
+      <w:proofErr w:type="spellStart"/>
+      <w:r>
+        <w:t>Rescala</w:t>
+      </w:r>
+      <w:proofErr w:type="spellEnd"/>
+      <w:r>
+        <w:t xml:space="preserve"> o centro para 0 com desvio-padrão igual a 1 (Muito utilizado em dados com distribuição normal</w:t>
       </w:r>
       <w:r>
         <w:t>/gaussiana).</w:t>
@@ -2627,8 +3336,21 @@
           <w:numId w:val="14"/>
         </w:numPr>
       </w:pPr>
-      <w:r>
-        <w:t>Rescaling: Rescala para o intervalo entre 0 e 1 (</w:t>
+      <w:proofErr w:type="spellStart"/>
+      <w:r>
+        <w:t>Rescaling</w:t>
+      </w:r>
+      <w:proofErr w:type="spellEnd"/>
+      <w:r>
+        <w:t xml:space="preserve">: </w:t>
+      </w:r>
+      <w:proofErr w:type="spellStart"/>
+      <w:r>
+        <w:t>Rescala</w:t>
+      </w:r>
+      <w:proofErr w:type="spellEnd"/>
+      <w:r>
+        <w:t xml:space="preserve"> para o intervalo entre 0 e 1 (</w:t>
       </w:r>
       <w:r>
         <w:rPr>
@@ -2651,18 +3373,90 @@
     <w:p/>
     <w:p>
       <w:r>
-        <w:t>- Normalização:  (variável-média)/Desvio padrão (Pacote do scikit-learn)</w:t>
-      </w:r>
-    </w:p>
-    <w:p>
-      <w:r>
-        <w:t>- Rescaling: xi – média / (xmax – xmin) (O Min-max scaler é sensível aos outliers).</w:t>
+        <w:t>- Normalização</w:t>
+      </w:r>
+      <w:proofErr w:type="gramStart"/>
+      <w:r>
+        <w:t>:  (</w:t>
+      </w:r>
+      <w:proofErr w:type="gramEnd"/>
+      <w:r>
+        <w:t xml:space="preserve">variável-média)/Desvio padrão (Pacote do </w:t>
+      </w:r>
+      <w:proofErr w:type="spellStart"/>
+      <w:r>
+        <w:t>scikit-learn</w:t>
+      </w:r>
+      <w:proofErr w:type="spellEnd"/>
+      <w:r>
+        <w:t>)</w:t>
+      </w:r>
+    </w:p>
+    <w:p>
+      <w:r>
+        <w:t xml:space="preserve">- </w:t>
+      </w:r>
+      <w:proofErr w:type="spellStart"/>
+      <w:r>
+        <w:t>Rescaling</w:t>
+      </w:r>
+      <w:proofErr w:type="spellEnd"/>
+      <w:r>
+        <w:t>: xi – média / (</w:t>
+      </w:r>
+      <w:proofErr w:type="spellStart"/>
+      <w:r>
+        <w:t>xmax</w:t>
+      </w:r>
+      <w:proofErr w:type="spellEnd"/>
+      <w:r>
+        <w:t xml:space="preserve"> – </w:t>
+      </w:r>
+      <w:proofErr w:type="spellStart"/>
+      <w:r>
+        <w:t>xmin</w:t>
+      </w:r>
+      <w:proofErr w:type="spellEnd"/>
+      <w:r>
+        <w:t>) (O Min-</w:t>
+      </w:r>
+      <w:proofErr w:type="spellStart"/>
+      <w:r>
+        <w:t>max</w:t>
+      </w:r>
+      <w:proofErr w:type="spellEnd"/>
+      <w:r>
+        <w:t xml:space="preserve"> </w:t>
+      </w:r>
+      <w:proofErr w:type="spellStart"/>
+      <w:r>
+        <w:t>scaler</w:t>
+      </w:r>
+      <w:proofErr w:type="spellEnd"/>
+      <w:r>
+        <w:t xml:space="preserve"> é sensível aos outliers).</w:t>
       </w:r>
       <w:r>
         <w:t xml:space="preserve"> Para variáveis com </w:t>
       </w:r>
       <w:r>
-        <w:t>outliers pode-se utilizar o robust scale.</w:t>
+        <w:t xml:space="preserve">outliers pode-se utilizar o </w:t>
+      </w:r>
+      <w:proofErr w:type="spellStart"/>
+      <w:r>
+        <w:t>robust</w:t>
+      </w:r>
+      <w:proofErr w:type="spellEnd"/>
+      <w:r>
+        <w:t xml:space="preserve"> </w:t>
+      </w:r>
+      <w:proofErr w:type="spellStart"/>
+      <w:r>
+        <w:t>scale</w:t>
+      </w:r>
+      <w:proofErr w:type="spellEnd"/>
+      <w:r>
+        <w:t>.</w:t>
       </w:r>
     </w:p>
     <w:p/>
@@ -2708,8 +3502,13 @@
         </w:numPr>
       </w:pPr>
       <w:r>
-        <w:t>Transformação logarítimica</w:t>
-      </w:r>
+        <w:t xml:space="preserve">Transformação </w:t>
+      </w:r>
+      <w:proofErr w:type="spellStart"/>
+      <w:r>
+        <w:t>logarítimica</w:t>
+      </w:r>
+      <w:proofErr w:type="spellEnd"/>
       <w:r>
         <w:t xml:space="preserve"> (Transformação de grandeza)</w:t>
       </w:r>
@@ -2723,8 +3522,13 @@
         </w:numPr>
       </w:pPr>
       <w:r>
-        <w:t>Box-Cox Trasformation</w:t>
-      </w:r>
+        <w:t xml:space="preserve">Box-Cox </w:t>
+      </w:r>
+      <w:proofErr w:type="spellStart"/>
+      <w:r>
+        <w:t>Trasformation</w:t>
+      </w:r>
+      <w:proofErr w:type="spellEnd"/>
       <w:r>
         <w:t xml:space="preserve"> (Transformação de grandeza)</w:t>
       </w:r>
@@ -2738,8 +3542,13 @@
         </w:numPr>
       </w:pPr>
       <w:r>
-        <w:t>Cube-root Transformation</w:t>
-      </w:r>
+        <w:t xml:space="preserve">Cube-root </w:t>
+      </w:r>
+      <w:proofErr w:type="spellStart"/>
+      <w:r>
+        <w:t>Transformation</w:t>
+      </w:r>
+      <w:proofErr w:type="spellEnd"/>
       <w:r>
         <w:t xml:space="preserve"> (Transformação de grandeza)</w:t>
       </w:r>
@@ -2753,8 +3562,13 @@
         </w:numPr>
       </w:pPr>
       <w:r>
-        <w:t>Square-root Transformation</w:t>
-      </w:r>
+        <w:t xml:space="preserve">Square-root </w:t>
+      </w:r>
+      <w:proofErr w:type="spellStart"/>
+      <w:r>
+        <w:t>Transformation</w:t>
+      </w:r>
+      <w:proofErr w:type="spellEnd"/>
       <w:r>
         <w:t xml:space="preserve"> (Transformação de grandeza)</w:t>
       </w:r>
@@ -2768,8 +3582,29 @@
         </w:numPr>
       </w:pPr>
       <w:r>
-        <w:t>Sine and Cosine Transformation</w:t>
-      </w:r>
+        <w:t xml:space="preserve">Sine </w:t>
+      </w:r>
+      <w:proofErr w:type="spellStart"/>
+      <w:r>
+        <w:t>and</w:t>
+      </w:r>
+      <w:proofErr w:type="spellEnd"/>
+      <w:r>
+        <w:t xml:space="preserve"> </w:t>
+      </w:r>
+      <w:proofErr w:type="spellStart"/>
+      <w:r>
+        <w:t>Cosine</w:t>
+      </w:r>
+      <w:proofErr w:type="spellEnd"/>
+      <w:r>
+        <w:t xml:space="preserve"> </w:t>
+      </w:r>
+      <w:proofErr w:type="spellStart"/>
+      <w:r>
+        <w:t>Transformation</w:t>
+      </w:r>
+      <w:proofErr w:type="spellEnd"/>
       <w:r>
         <w:t xml:space="preserve"> (Transformação de n</w:t>
       </w:r>
@@ -2783,6 +3618,511 @@
         <w:ind w:left="2149" w:firstLine="0"/>
       </w:pPr>
     </w:p>
+    <w:p>
+      <w:pPr>
+        <w:pStyle w:val="PargrafodaLista"/>
+        <w:ind w:left="2149" w:firstLine="0"/>
+      </w:pPr>
+    </w:p>
+    <w:p>
+      <w:pPr>
+        <w:pStyle w:val="Ttulo2"/>
+      </w:pPr>
+      <w:r>
+        <w:t>SELEÇÃO DE VARIÁVEIS</w:t>
+      </w:r>
+    </w:p>
+    <w:p>
+      <w:r>
+        <w:t xml:space="preserve">A motivação da seleção de variáveis vai de encontro com um princípio estatístico. Esse princípio é denominado de Navalha de </w:t>
+      </w:r>
+      <w:proofErr w:type="spellStart"/>
+      <w:r>
+        <w:t>Occam</w:t>
+      </w:r>
+      <w:proofErr w:type="spellEnd"/>
+      <w:r>
+        <w:t>: “A explicação mais simples sobre um fenômeno observado, deveria prevalecer sobre explicações mais complexas.”</w:t>
+      </w:r>
+    </w:p>
+    <w:p/>
+    <w:p>
+      <w:r>
+        <w:t>Dê sempre preferência para modelos mais simples....</w:t>
+      </w:r>
+    </w:p>
+    <w:p>
+      <w:r>
+        <w:lastRenderedPageBreak/>
+        <w:t>Modelos mais simples aprendem melhor com um conjunto de dados mais simples. Ou seja, é necessário remover variáveis colineares por possuir o mesmo grau de informações (Explicam a mesma parte do fenômeno).</w:t>
+      </w:r>
+    </w:p>
+    <w:p>
+      <w:pPr>
+        <w:rPr>
+          <w:b/>
+          <w:bCs/>
+        </w:rPr>
+      </w:pPr>
+    </w:p>
+    <w:p>
+      <w:pPr>
+        <w:rPr>
+          <w:b/>
+          <w:bCs/>
+        </w:rPr>
+      </w:pPr>
+      <w:r>
+        <w:rPr>
+          <w:b/>
+          <w:bCs/>
+        </w:rPr>
+        <w:t>Tipos de seleção de variáveis:</w:t>
+      </w:r>
+    </w:p>
+    <w:p>
+      <w:pPr>
+        <w:pStyle w:val="PargrafodaLista"/>
+        <w:numPr>
+          <w:ilvl w:val="0"/>
+          <w:numId w:val="16"/>
+        </w:numPr>
+        <w:rPr>
+          <w:b/>
+          <w:bCs/>
+        </w:rPr>
+      </w:pPr>
+      <w:r>
+        <w:rPr>
+          <w:b/>
+          <w:bCs/>
+        </w:rPr>
+        <w:t xml:space="preserve">Seleção </w:t>
+      </w:r>
+      <w:proofErr w:type="spellStart"/>
+      <w:r>
+        <w:rPr>
+          <w:b/>
+          <w:bCs/>
+        </w:rPr>
+        <w:t>univariada</w:t>
+      </w:r>
+      <w:proofErr w:type="spellEnd"/>
+      <w:r>
+        <w:rPr>
+          <w:b/>
+          <w:bCs/>
+        </w:rPr>
+        <w:t xml:space="preserve"> (</w:t>
+      </w:r>
+      <w:proofErr w:type="spellStart"/>
+      <w:r>
+        <w:rPr>
+          <w:b/>
+          <w:bCs/>
+        </w:rPr>
+        <w:t>Filter</w:t>
+      </w:r>
+      <w:proofErr w:type="spellEnd"/>
+      <w:r>
+        <w:rPr>
+          <w:b/>
+          <w:bCs/>
+        </w:rPr>
+        <w:t xml:space="preserve"> </w:t>
+      </w:r>
+      <w:proofErr w:type="spellStart"/>
+      <w:r>
+        <w:rPr>
+          <w:b/>
+          <w:bCs/>
+        </w:rPr>
+        <w:t>Methods</w:t>
+      </w:r>
+      <w:proofErr w:type="spellEnd"/>
+      <w:r>
+        <w:rPr>
+          <w:b/>
+          <w:bCs/>
+        </w:rPr>
+        <w:t>):</w:t>
+      </w:r>
+      <w:r>
+        <w:rPr>
+          <w:b/>
+          <w:bCs/>
+        </w:rPr>
+        <w:t xml:space="preserve"> </w:t>
+      </w:r>
+      <w:r>
+        <w:t xml:space="preserve">Utiliza-se o coeficiente de correlação da </w:t>
+      </w:r>
+      <w:proofErr w:type="spellStart"/>
+      <w:r>
+        <w:t>feature</w:t>
+      </w:r>
+      <w:proofErr w:type="spellEnd"/>
+      <w:r>
+        <w:t xml:space="preserve"> com a variável target.</w:t>
+      </w:r>
+    </w:p>
+    <w:p>
+      <w:pPr>
+        <w:pStyle w:val="PargrafodaLista"/>
+        <w:ind w:left="1069" w:firstLine="0"/>
+        <w:rPr>
+          <w:b/>
+          <w:bCs/>
+        </w:rPr>
+      </w:pPr>
+      <w:r>
+        <w:rPr>
+          <w:noProof/>
+        </w:rPr>
+        <w:drawing>
+          <wp:inline distT="0" distB="0" distL="0" distR="0" wp14:anchorId="43B58758" wp14:editId="42D6C44F">
+            <wp:extent cx="3476625" cy="1504950"/>
+            <wp:effectExtent l="0" t="0" r="9525" b="0"/>
+            <wp:docPr id="1" name="Imagem 1"/>
+            <wp:cNvGraphicFramePr>
+              <a:graphicFrameLocks xmlns:a="http://schemas.openxmlformats.org/drawingml/2006/main" noChangeAspect="1"/>
+            </wp:cNvGraphicFramePr>
+            <a:graphic xmlns:a="http://schemas.openxmlformats.org/drawingml/2006/main">
+              <a:graphicData uri="http://schemas.openxmlformats.org/drawingml/2006/picture">
+                <pic:pic xmlns:pic="http://schemas.openxmlformats.org/drawingml/2006/picture">
+                  <pic:nvPicPr>
+                    <pic:cNvPr id="1" name=""/>
+                    <pic:cNvPicPr/>
+                  </pic:nvPicPr>
+                  <pic:blipFill rotWithShape="1">
+                    <a:blip r:embed="rId5"/>
+                    <a:srcRect l="34395" t="17941" r="5247" b="35588"/>
+                    <a:stretch/>
+                  </pic:blipFill>
+                  <pic:spPr bwMode="auto">
+                    <a:xfrm>
+                      <a:off x="0" y="0"/>
+                      <a:ext cx="3476625" cy="1504950"/>
+                    </a:xfrm>
+                    <a:prstGeom prst="rect">
+                      <a:avLst/>
+                    </a:prstGeom>
+                    <a:ln>
+                      <a:noFill/>
+                    </a:ln>
+                    <a:extLst>
+                      <a:ext uri="{53640926-AAD7-44D8-BBD7-CCE9431645EC}">
+                        <a14:shadowObscured xmlns:a14="http://schemas.microsoft.com/office/drawing/2010/main"/>
+                      </a:ext>
+                    </a:extLst>
+                  </pic:spPr>
+                </pic:pic>
+              </a:graphicData>
+            </a:graphic>
+          </wp:inline>
+        </w:drawing>
+      </w:r>
+    </w:p>
+    <w:p>
+      <w:pPr>
+        <w:pStyle w:val="PargrafodaLista"/>
+        <w:ind w:left="1069" w:firstLine="0"/>
+        <w:rPr>
+          <w:b/>
+          <w:bCs/>
+        </w:rPr>
+      </w:pPr>
+    </w:p>
+    <w:p>
+      <w:pPr>
+        <w:pStyle w:val="PargrafodaLista"/>
+        <w:ind w:left="1069" w:firstLine="0"/>
+      </w:pPr>
+      <w:r>
+        <w:rPr>
+          <w:b/>
+          <w:bCs/>
+        </w:rPr>
+        <w:t xml:space="preserve">- Vantagens: </w:t>
+      </w:r>
+      <w:r>
+        <w:t>Método simples, Método rápido e Fácil entendimento.</w:t>
+      </w:r>
+    </w:p>
+    <w:p>
+      <w:pPr>
+        <w:pStyle w:val="PargrafodaLista"/>
+        <w:ind w:left="1069" w:firstLine="0"/>
+      </w:pPr>
+      <w:r>
+        <w:rPr>
+          <w:b/>
+          <w:bCs/>
+        </w:rPr>
+        <w:t>-</w:t>
+      </w:r>
+      <w:r>
+        <w:t xml:space="preserve"> </w:t>
+      </w:r>
+      <w:r>
+        <w:rPr>
+          <w:b/>
+          <w:bCs/>
+        </w:rPr>
+        <w:t xml:space="preserve">Desvantagens: </w:t>
+      </w:r>
+      <w:r>
+        <w:t xml:space="preserve">Não considera a influência entre as variáveis preditoras. Por exemplo, imagine que determinada variável tenha correlação fraca com a variável resposta, mas ao ser combinada com outra variável pode apresentar uma correlação forte. Essa técnica pode ser utilizada no EDA, mas para seleção de </w:t>
+      </w:r>
+      <w:proofErr w:type="spellStart"/>
+      <w:r>
+        <w:t>features</w:t>
+      </w:r>
+      <w:proofErr w:type="spellEnd"/>
+      <w:r>
+        <w:t xml:space="preserve"> para o modelo pode ser um pouco desastroso.</w:t>
+      </w:r>
+    </w:p>
+    <w:p>
+      <w:pPr>
+        <w:pStyle w:val="PargrafodaLista"/>
+        <w:ind w:left="1069" w:firstLine="0"/>
+      </w:pPr>
+    </w:p>
+    <w:p>
+      <w:pPr>
+        <w:pStyle w:val="PargrafodaLista"/>
+        <w:numPr>
+          <w:ilvl w:val="0"/>
+          <w:numId w:val="16"/>
+        </w:numPr>
+        <w:rPr>
+          <w:b/>
+          <w:bCs/>
+        </w:rPr>
+      </w:pPr>
+      <w:r>
+        <w:rPr>
+          <w:b/>
+          <w:bCs/>
+        </w:rPr>
+        <w:t>Seleção por importância (</w:t>
+      </w:r>
+      <w:proofErr w:type="spellStart"/>
+      <w:r>
+        <w:rPr>
+          <w:b/>
+          <w:bCs/>
+        </w:rPr>
+        <w:t>Embedded</w:t>
+      </w:r>
+      <w:proofErr w:type="spellEnd"/>
+      <w:r>
+        <w:rPr>
+          <w:b/>
+          <w:bCs/>
+        </w:rPr>
+        <w:t xml:space="preserve"> </w:t>
+      </w:r>
+      <w:proofErr w:type="spellStart"/>
+      <w:r>
+        <w:rPr>
+          <w:b/>
+          <w:bCs/>
+        </w:rPr>
+        <w:t>Methods</w:t>
+      </w:r>
+      <w:proofErr w:type="spellEnd"/>
+      <w:r>
+        <w:rPr>
+          <w:b/>
+          <w:bCs/>
+        </w:rPr>
+        <w:t>):</w:t>
+      </w:r>
+      <w:r>
+        <w:rPr>
+          <w:b/>
+          <w:bCs/>
+        </w:rPr>
+        <w:t xml:space="preserve"> </w:t>
+      </w:r>
+      <w:r>
+        <w:t xml:space="preserve">O método de seleção de </w:t>
+      </w:r>
+      <w:proofErr w:type="spellStart"/>
+      <w:r>
+        <w:t>features</w:t>
+      </w:r>
+      <w:proofErr w:type="spellEnd"/>
+      <w:r>
+        <w:t xml:space="preserve"> por importância é um subproduto do modelo.</w:t>
+      </w:r>
+    </w:p>
+    <w:p>
+      <w:pPr>
+        <w:pStyle w:val="PargrafodaLista"/>
+        <w:ind w:left="1069" w:firstLine="0"/>
+      </w:pPr>
+      <w:proofErr w:type="spellStart"/>
+      <w:r>
+        <w:rPr>
+          <w:b/>
+          <w:bCs/>
+        </w:rPr>
+        <w:t>Ex</w:t>
+      </w:r>
+      <w:proofErr w:type="spellEnd"/>
+      <w:r>
+        <w:rPr>
+          <w:b/>
+          <w:bCs/>
+        </w:rPr>
+        <w:t xml:space="preserve">: </w:t>
+      </w:r>
+      <w:proofErr w:type="spellStart"/>
+      <w:r>
+        <w:t>Random</w:t>
+      </w:r>
+      <w:proofErr w:type="spellEnd"/>
+      <w:r>
+        <w:t xml:space="preserve"> Forest, Lasso </w:t>
+      </w:r>
+      <w:proofErr w:type="spellStart"/>
+      <w:r>
+        <w:t>Regression</w:t>
+      </w:r>
+      <w:proofErr w:type="spellEnd"/>
+      <w:r>
+        <w:t xml:space="preserve"> (algoritmo R</w:t>
+      </w:r>
+      <w:r>
+        <w:t xml:space="preserve">egularizado), Ridge </w:t>
+      </w:r>
+      <w:proofErr w:type="spellStart"/>
+      <w:r>
+        <w:t>Regression</w:t>
+      </w:r>
+      <w:proofErr w:type="spellEnd"/>
+      <w:r>
+        <w:t>.</w:t>
+      </w:r>
+    </w:p>
+    <w:p>
+      <w:pPr>
+        <w:pStyle w:val="PargrafodaLista"/>
+        <w:ind w:left="1069" w:firstLine="0"/>
+      </w:pPr>
+      <w:proofErr w:type="spellStart"/>
+      <w:r>
+        <w:rPr>
+          <w:b/>
+          <w:bCs/>
+        </w:rPr>
+        <w:t>Random</w:t>
+      </w:r>
+      <w:proofErr w:type="spellEnd"/>
+      <w:r>
+        <w:rPr>
+          <w:b/>
+          <w:bCs/>
+        </w:rPr>
+        <w:t xml:space="preserve"> Forest:</w:t>
+      </w:r>
+      <w:r>
+        <w:t xml:space="preserve"> Selecionar as variáveis que separam o conjunto de dados originais em dois outros de fo</w:t>
+      </w:r>
+      <w:r>
+        <w:t xml:space="preserve">rma homogênea. O Gini </w:t>
+      </w:r>
+      <w:proofErr w:type="spellStart"/>
+      <w:r>
+        <w:t>impurity</w:t>
+      </w:r>
+      <w:proofErr w:type="spellEnd"/>
+      <w:r>
+        <w:t xml:space="preserve"> calcula a homogeneidade </w:t>
+      </w:r>
+    </w:p>
+    <w:p>
+      <w:pPr>
+        <w:pStyle w:val="PargrafodaLista"/>
+        <w:numPr>
+          <w:ilvl w:val="0"/>
+          <w:numId w:val="16"/>
+        </w:numPr>
+        <w:rPr>
+          <w:b/>
+          <w:bCs/>
+        </w:rPr>
+      </w:pPr>
+      <w:r>
+        <w:rPr>
+          <w:b/>
+          <w:bCs/>
+        </w:rPr>
+        <w:t xml:space="preserve">Seleção por </w:t>
+      </w:r>
+      <w:proofErr w:type="spellStart"/>
+      <w:r>
+        <w:rPr>
+          <w:b/>
+          <w:bCs/>
+        </w:rPr>
+        <w:t>subset</w:t>
+      </w:r>
+      <w:proofErr w:type="spellEnd"/>
+      <w:r>
+        <w:rPr>
+          <w:b/>
+          <w:bCs/>
+        </w:rPr>
+        <w:t xml:space="preserve"> (</w:t>
+      </w:r>
+      <w:proofErr w:type="spellStart"/>
+      <w:r>
+        <w:rPr>
+          <w:b/>
+          <w:bCs/>
+        </w:rPr>
+        <w:t>Wrapper</w:t>
+      </w:r>
+      <w:proofErr w:type="spellEnd"/>
+      <w:r>
+        <w:rPr>
+          <w:b/>
+          <w:bCs/>
+        </w:rPr>
+        <w:t xml:space="preserve"> </w:t>
+      </w:r>
+      <w:proofErr w:type="spellStart"/>
+      <w:r>
+        <w:rPr>
+          <w:b/>
+          <w:bCs/>
+        </w:rPr>
+        <w:t>Methods</w:t>
+      </w:r>
+      <w:proofErr w:type="spellEnd"/>
+      <w:r>
+        <w:rPr>
+          <w:b/>
+          <w:bCs/>
+        </w:rPr>
+        <w:t>):</w:t>
+      </w:r>
+    </w:p>
+    <w:p>
+      <w:pPr>
+        <w:pStyle w:val="PargrafodaLista"/>
+        <w:ind w:left="1069" w:firstLine="0"/>
+        <w:rPr>
+          <w:b/>
+          <w:bCs/>
+        </w:rPr>
+      </w:pPr>
+    </w:p>
+    <w:p/>
     <w:sectPr>
       <w:pgSz w:w="11906" w:h="16838"/>
       <w:pgMar w:top="1701" w:right="1134" w:bottom="1134" w:left="1701" w:header="709" w:footer="709" w:gutter="0"/>
@@ -4010,6 +5350,95 @@
     </w:lvl>
   </w:abstractNum>
   <w:abstractNum w:abstractNumId="11" w15:restartNumberingAfterBreak="0">
+    <w:nsid w:val="5556189A"/>
+    <w:multiLevelType w:val="hybridMultilevel"/>
+    <w:tmpl w:val="48EA946E"/>
+    <w:lvl w:ilvl="0" w:tplc="076AD978">
+      <w:start w:val="1"/>
+      <w:numFmt w:val="decimal"/>
+      <w:lvlText w:val="%1."/>
+      <w:lvlJc w:val="left"/>
+      <w:pPr>
+        <w:ind w:left="1069" w:hanging="360"/>
+      </w:pPr>
+      <w:rPr>
+        <w:rFonts w:hint="default"/>
+      </w:rPr>
+    </w:lvl>
+    <w:lvl w:ilvl="1" w:tplc="04160019" w:tentative="1">
+      <w:start w:val="1"/>
+      <w:numFmt w:val="lowerLetter"/>
+      <w:lvlText w:val="%2."/>
+      <w:lvlJc w:val="left"/>
+      <w:pPr>
+        <w:ind w:left="1789" w:hanging="360"/>
+      </w:pPr>
+    </w:lvl>
+    <w:lvl w:ilvl="2" w:tplc="0416001B" w:tentative="1">
+      <w:start w:val="1"/>
+      <w:numFmt w:val="lowerRoman"/>
+      <w:lvlText w:val="%3."/>
+      <w:lvlJc w:val="right"/>
+      <w:pPr>
+        <w:ind w:left="2509" w:hanging="180"/>
+      </w:pPr>
+    </w:lvl>
+    <w:lvl w:ilvl="3" w:tplc="0416000F" w:tentative="1">
+      <w:start w:val="1"/>
+      <w:numFmt w:val="decimal"/>
+      <w:lvlText w:val="%4."/>
+      <w:lvlJc w:val="left"/>
+      <w:pPr>
+        <w:ind w:left="3229" w:hanging="360"/>
+      </w:pPr>
+    </w:lvl>
+    <w:lvl w:ilvl="4" w:tplc="04160019" w:tentative="1">
+      <w:start w:val="1"/>
+      <w:numFmt w:val="lowerLetter"/>
+      <w:lvlText w:val="%5."/>
+      <w:lvlJc w:val="left"/>
+      <w:pPr>
+        <w:ind w:left="3949" w:hanging="360"/>
+      </w:pPr>
+    </w:lvl>
+    <w:lvl w:ilvl="5" w:tplc="0416001B" w:tentative="1">
+      <w:start w:val="1"/>
+      <w:numFmt w:val="lowerRoman"/>
+      <w:lvlText w:val="%6."/>
+      <w:lvlJc w:val="right"/>
+      <w:pPr>
+        <w:ind w:left="4669" w:hanging="180"/>
+      </w:pPr>
+    </w:lvl>
+    <w:lvl w:ilvl="6" w:tplc="0416000F" w:tentative="1">
+      <w:start w:val="1"/>
+      <w:numFmt w:val="decimal"/>
+      <w:lvlText w:val="%7."/>
+      <w:lvlJc w:val="left"/>
+      <w:pPr>
+        <w:ind w:left="5389" w:hanging="360"/>
+      </w:pPr>
+    </w:lvl>
+    <w:lvl w:ilvl="7" w:tplc="04160019" w:tentative="1">
+      <w:start w:val="1"/>
+      <w:numFmt w:val="lowerLetter"/>
+      <w:lvlText w:val="%8."/>
+      <w:lvlJc w:val="left"/>
+      <w:pPr>
+        <w:ind w:left="6109" w:hanging="360"/>
+      </w:pPr>
+    </w:lvl>
+    <w:lvl w:ilvl="8" w:tplc="0416001B" w:tentative="1">
+      <w:start w:val="1"/>
+      <w:numFmt w:val="lowerRoman"/>
+      <w:lvlText w:val="%9."/>
+      <w:lvlJc w:val="right"/>
+      <w:pPr>
+        <w:ind w:left="6829" w:hanging="180"/>
+      </w:pPr>
+    </w:lvl>
+  </w:abstractNum>
+  <w:abstractNum w:abstractNumId="12" w15:restartNumberingAfterBreak="0">
     <w:nsid w:val="55C40403"/>
     <w:multiLevelType w:val="multilevel"/>
     <w:tmpl w:val="C07CD31E"/>
@@ -4122,7 +5551,7 @@
       </w:pPr>
     </w:lvl>
   </w:abstractNum>
-  <w:abstractNum w:abstractNumId="12" w15:restartNumberingAfterBreak="0">
+  <w:abstractNum w:abstractNumId="13" w15:restartNumberingAfterBreak="0">
     <w:nsid w:val="5D6822B3"/>
     <w:multiLevelType w:val="hybridMultilevel"/>
     <w:tmpl w:val="EEF4B8CE"/>
@@ -4235,7 +5664,7 @@
       </w:rPr>
     </w:lvl>
   </w:abstractNum>
-  <w:abstractNum w:abstractNumId="13" w15:restartNumberingAfterBreak="0">
+  <w:abstractNum w:abstractNumId="14" w15:restartNumberingAfterBreak="0">
     <w:nsid w:val="6D4B2E7F"/>
     <w:multiLevelType w:val="hybridMultilevel"/>
     <w:tmpl w:val="ED848944"/>
@@ -4348,7 +5777,7 @@
       </w:rPr>
     </w:lvl>
   </w:abstractNum>
-  <w:abstractNum w:abstractNumId="14" w15:restartNumberingAfterBreak="0">
+  <w:abstractNum w:abstractNumId="15" w15:restartNumberingAfterBreak="0">
     <w:nsid w:val="7C9127CD"/>
     <w:multiLevelType w:val="hybridMultilevel"/>
     <w:tmpl w:val="B8982E82"/>
@@ -4441,13 +5870,13 @@
     <w:abstractNumId w:val="6"/>
   </w:num>
   <w:num w:numId="2" w16cid:durableId="973680325">
-    <w:abstractNumId w:val="11"/>
+    <w:abstractNumId w:val="12"/>
   </w:num>
   <w:num w:numId="3" w16cid:durableId="469129793">
-    <w:abstractNumId w:val="12"/>
+    <w:abstractNumId w:val="13"/>
   </w:num>
   <w:num w:numId="4" w16cid:durableId="1439255510">
-    <w:abstractNumId w:val="13"/>
+    <w:abstractNumId w:val="14"/>
   </w:num>
   <w:num w:numId="5" w16cid:durableId="1594971994">
     <w:abstractNumId w:val="7"/>
@@ -4480,7 +5909,10 @@
     <w:abstractNumId w:val="8"/>
   </w:num>
   <w:num w:numId="15" w16cid:durableId="371348623">
-    <w:abstractNumId w:val="14"/>
+    <w:abstractNumId w:val="15"/>
+  </w:num>
+  <w:num w:numId="16" w16cid:durableId="936400250">
+    <w:abstractNumId w:val="11"/>
   </w:num>
 </w:numbering>
 </file>

--- a/docs/Project_description.docx
+++ b/docs/Project_description.docx
@@ -2,6 +2,158 @@
 <file path=word/document.xml><?xml version="1.0" encoding="utf-8"?>
 <w:document xmlns:wpc="http://schemas.microsoft.com/office/word/2010/wordprocessingCanvas" xmlns:cx="http://schemas.microsoft.com/office/drawing/2014/chartex" xmlns:cx1="http://schemas.microsoft.com/office/drawing/2015/9/8/chartex" xmlns:cx2="http://schemas.microsoft.com/office/drawing/2015/10/21/chartex" xmlns:cx3="http://schemas.microsoft.com/office/drawing/2016/5/9/chartex" xmlns:cx4="http://schemas.microsoft.com/office/drawing/2016/5/10/chartex" xmlns:cx5="http://schemas.microsoft.com/office/drawing/2016/5/11/chartex" xmlns:cx6="http://schemas.microsoft.com/office/drawing/2016/5/12/chartex" xmlns:cx7="http://schemas.microsoft.com/office/drawing/2016/5/13/chartex" xmlns:cx8="http://schemas.microsoft.com/office/drawing/2016/5/14/chartex" xmlns:mc="http://schemas.openxmlformats.org/markup-compatibility/2006" xmlns:aink="http://schemas.microsoft.com/office/drawing/2016/ink" xmlns:am3d="http://schemas.microsoft.com/office/drawing/2017/model3d" xmlns:o="urn:schemas-microsoft-com:office:office" xmlns:oel="http://schemas.microsoft.com/office/2019/extlst" xmlns:r="http://schemas.openxmlformats.org/officeDocument/2006/relationships" xmlns:m="http://schemas.openxmlformats.org/officeDocument/2006/math" xmlns:v="urn:schemas-microsoft-com:vml" xmlns:wp14="http://schemas.microsoft.com/office/word/2010/wordprocessingDrawing" xmlns:wp="http://schemas.openxmlformats.org/drawingml/2006/wordprocessingDrawing" xmlns:w10="urn:schemas-microsoft-com:office:word" xmlns:w="http://schemas.openxmlformats.org/wordprocessingml/2006/main" xmlns:w14="http://schemas.microsoft.com/office/word/2010/wordml" xmlns:w15="http://schemas.microsoft.com/office/word/2012/wordml" xmlns:w16cex="http://schemas.microsoft.com/office/word/2018/wordml/cex" xmlns:w16cid="http://schemas.microsoft.com/office/word/2016/wordml/cid" xmlns:w16="http://schemas.microsoft.com/office/word/2018/wordml" xmlns:w16sdtdh="http://schemas.microsoft.com/office/word/2020/wordml/sdtdatahash" xmlns:w16se="http://schemas.microsoft.com/office/word/2015/wordml/symex" xmlns:wpg="http://schemas.microsoft.com/office/word/2010/wordprocessingGroup" xmlns:wpi="http://schemas.microsoft.com/office/word/2010/wordprocessingInk" xmlns:wne="http://schemas.microsoft.com/office/word/2006/wordml" xmlns:wps="http://schemas.microsoft.com/office/word/2010/wordprocessingShape" mc:Ignorable="w14 w15 w16se w16cid w16 w16cex w16sdtdh wp14">
   <w:body>
+    <w:p>
+      <w:pPr>
+        <w:pStyle w:val="Ttulo1"/>
+      </w:pPr>
+      <w:r>
+        <w:t>10 passos para um projeto de Data Science:</w:t>
+      </w:r>
+    </w:p>
+    <w:p>
+      <w:pPr>
+        <w:pStyle w:val="PargrafodaLista"/>
+        <w:numPr>
+          <w:ilvl w:val="0"/>
+          <w:numId w:val="18"/>
+        </w:numPr>
+      </w:pPr>
+      <w:r>
+        <w:t>Descrição dos dados</w:t>
+      </w:r>
+    </w:p>
+    <w:p>
+      <w:pPr>
+        <w:pStyle w:val="PargrafodaLista"/>
+        <w:numPr>
+          <w:ilvl w:val="0"/>
+          <w:numId w:val="18"/>
+        </w:numPr>
+      </w:pPr>
+      <w:proofErr w:type="spellStart"/>
+      <w:r>
+        <w:t>Feature</w:t>
+      </w:r>
+      <w:proofErr w:type="spellEnd"/>
+      <w:r>
+        <w:t xml:space="preserve"> </w:t>
+      </w:r>
+      <w:proofErr w:type="spellStart"/>
+      <w:r>
+        <w:t>Engineering</w:t>
+      </w:r>
+      <w:proofErr w:type="spellEnd"/>
+    </w:p>
+    <w:p>
+      <w:pPr>
+        <w:pStyle w:val="PargrafodaLista"/>
+        <w:numPr>
+          <w:ilvl w:val="0"/>
+          <w:numId w:val="18"/>
+        </w:numPr>
+      </w:pPr>
+      <w:r>
+        <w:t>Filtragem de dados e registros (de acordo com o negócio)</w:t>
+      </w:r>
+    </w:p>
+    <w:p>
+      <w:pPr>
+        <w:pStyle w:val="PargrafodaLista"/>
+        <w:numPr>
+          <w:ilvl w:val="0"/>
+          <w:numId w:val="18"/>
+        </w:numPr>
+      </w:pPr>
+      <w:r>
+        <w:t>Exploração dos dados (2 Objetivos: Entender o negócio e gerar insights, e encontrar a relevância das variáveis para a construção do modelo)</w:t>
+      </w:r>
+    </w:p>
+    <w:p>
+      <w:pPr>
+        <w:pStyle w:val="PargrafodaLista"/>
+        <w:numPr>
+          <w:ilvl w:val="0"/>
+          <w:numId w:val="18"/>
+        </w:numPr>
+      </w:pPr>
+      <w:r>
+        <w:t xml:space="preserve">Preparação dos dados: </w:t>
+      </w:r>
+      <w:proofErr w:type="spellStart"/>
+      <w:r>
+        <w:t>Enconding</w:t>
+      </w:r>
+      <w:proofErr w:type="spellEnd"/>
+      <w:r>
+        <w:t xml:space="preserve"> das variáveis categóricas e numéricas e transformação das variáveis</w:t>
+      </w:r>
+    </w:p>
+    <w:p>
+      <w:pPr>
+        <w:pStyle w:val="PargrafodaLista"/>
+        <w:numPr>
+          <w:ilvl w:val="0"/>
+          <w:numId w:val="18"/>
+        </w:numPr>
+      </w:pPr>
+      <w:r>
+        <w:t>Filtragem de variáveis que são mais relevantes pelo modelo (</w:t>
+      </w:r>
+      <w:proofErr w:type="spellStart"/>
+      <w:r>
+        <w:t>Boruta</w:t>
+      </w:r>
+      <w:proofErr w:type="spellEnd"/>
+      <w:r>
+        <w:t xml:space="preserve"> e EDA)</w:t>
+      </w:r>
+    </w:p>
+    <w:p>
+      <w:pPr>
+        <w:pStyle w:val="PargrafodaLista"/>
+        <w:numPr>
+          <w:ilvl w:val="0"/>
+          <w:numId w:val="18"/>
+        </w:numPr>
+      </w:pPr>
+      <w:r>
+        <w:t>Implementação de algoritmos de ML (Baseline, Lineares e não-lineares)</w:t>
+      </w:r>
+    </w:p>
+    <w:p>
+      <w:pPr>
+        <w:pStyle w:val="PargrafodaLista"/>
+        <w:numPr>
+          <w:ilvl w:val="0"/>
+          <w:numId w:val="18"/>
+        </w:numPr>
+      </w:pPr>
+      <w:proofErr w:type="spellStart"/>
+      <w:r>
+        <w:t>Hiperparâmetro</w:t>
+      </w:r>
+      <w:proofErr w:type="spellEnd"/>
+      <w:r>
+        <w:t xml:space="preserve"> Fine </w:t>
+      </w:r>
+      <w:proofErr w:type="spellStart"/>
+      <w:r>
+        <w:t>Tuning</w:t>
+      </w:r>
+      <w:proofErr w:type="spellEnd"/>
+      <w:r>
+        <w:t>.</w:t>
+      </w:r>
+    </w:p>
+    <w:p>
+      <w:pPr>
+        <w:pStyle w:val="PargrafodaLista"/>
+        <w:numPr>
+          <w:ilvl w:val="0"/>
+          <w:numId w:val="18"/>
+        </w:numPr>
+      </w:pPr>
+    </w:p>
     <w:p>
       <w:pPr>
         <w:pStyle w:val="Ttulo1"/>
@@ -601,6 +753,7 @@
           <w:szCs w:val="21"/>
           <w:lang w:eastAsia="pt-BR"/>
         </w:rPr>
+        <w:lastRenderedPageBreak/>
         <w:t xml:space="preserve">    </w:t>
       </w:r>
       <w:r>
@@ -785,7 +938,6 @@
         <w:pStyle w:val="Ttulo2"/>
       </w:pPr>
       <w:r>
-        <w:lastRenderedPageBreak/>
         <w:t>COLETA DE DADOS</w:t>
       </w:r>
     </w:p>
@@ -1497,6 +1649,7 @@
           <w:szCs w:val="21"/>
           <w:lang w:eastAsia="pt-BR"/>
         </w:rPr>
+        <w:lastRenderedPageBreak/>
         <w:t>Atributos dos agentes:</w:t>
       </w:r>
     </w:p>
@@ -1796,7 +1949,6 @@
           <w:szCs w:val="21"/>
           <w:lang w:eastAsia="pt-BR"/>
         </w:rPr>
-        <w:lastRenderedPageBreak/>
         <w:t xml:space="preserve">Hipóteses são apostas. </w:t>
       </w:r>
       <w:proofErr w:type="spellStart"/>
@@ -3122,7 +3274,6 @@
         <w:pStyle w:val="Ttulo2"/>
       </w:pPr>
       <w:r>
-        <w:lastRenderedPageBreak/>
         <w:t>Preparação dos dados</w:t>
       </w:r>
     </w:p>
@@ -3653,7 +3804,6 @@
     </w:p>
     <w:p>
       <w:r>
-        <w:lastRenderedPageBreak/>
         <w:t>Modelos mais simples aprendem melhor com um conjunto de dados mais simples. Ou seja, é necessário remover variáveis colineares por possuir o mesmo grau de informações (Explicam a mesma parte do fenômeno).</w:t>
       </w:r>
     </w:p>
@@ -4123,6 +4273,331 @@
       </w:pPr>
     </w:p>
     <w:p/>
+    <w:p/>
+    <w:p>
+      <w:pPr>
+        <w:pStyle w:val="Ttulo2"/>
+      </w:pPr>
+      <w:r>
+        <w:t xml:space="preserve">Fine </w:t>
+      </w:r>
+      <w:proofErr w:type="spellStart"/>
+      <w:r>
+        <w:t>Tuning</w:t>
+      </w:r>
+      <w:proofErr w:type="spellEnd"/>
+    </w:p>
+    <w:p>
+      <w:pPr>
+        <w:pStyle w:val="PargrafodaLista"/>
+        <w:numPr>
+          <w:ilvl w:val="0"/>
+          <w:numId w:val="14"/>
+        </w:numPr>
+      </w:pPr>
+      <w:r>
+        <w:t xml:space="preserve">Encontrar o conjunto de parâmetros que maximiza o </w:t>
+      </w:r>
+      <w:r>
+        <w:t>aprendizado do modelo.</w:t>
+      </w:r>
+    </w:p>
+    <w:p>
+      <w:pPr>
+        <w:pStyle w:val="PargrafodaLista"/>
+        <w:numPr>
+          <w:ilvl w:val="0"/>
+          <w:numId w:val="14"/>
+        </w:numPr>
+      </w:pPr>
+      <w:r>
+        <w:t xml:space="preserve">Geralmente, não ocorre uma melhoria nas métricas utilizadas para a performance do modelo. O que realmente melhora a performance de um </w:t>
+      </w:r>
+      <w:r>
+        <w:lastRenderedPageBreak/>
+        <w:t>modelo é o acréscimo de mais uma variável que descreva o comportamento do fenômeno.</w:t>
+      </w:r>
+    </w:p>
+    <w:p>
+      <w:pPr>
+        <w:pStyle w:val="PargrafodaLista"/>
+        <w:ind w:left="1429" w:firstLine="0"/>
+      </w:pPr>
+    </w:p>
+    <w:p>
+      <w:pPr>
+        <w:pStyle w:val="Ttulo3"/>
+      </w:pPr>
+      <w:r>
+        <w:t xml:space="preserve">3 Estratégias para Fine </w:t>
+      </w:r>
+      <w:proofErr w:type="spellStart"/>
+      <w:r>
+        <w:t>Tuning</w:t>
+      </w:r>
+      <w:proofErr w:type="spellEnd"/>
+      <w:r>
+        <w:t>:</w:t>
+      </w:r>
+    </w:p>
+    <w:p>
+      <w:pPr>
+        <w:pStyle w:val="PargrafodaLista"/>
+        <w:numPr>
+          <w:ilvl w:val="0"/>
+          <w:numId w:val="19"/>
+        </w:numPr>
+      </w:pPr>
+      <w:proofErr w:type="spellStart"/>
+      <w:r>
+        <w:t>Random</w:t>
+      </w:r>
+      <w:proofErr w:type="spellEnd"/>
+      <w:r>
+        <w:t xml:space="preserve"> Search:</w:t>
+      </w:r>
+    </w:p>
+    <w:p>
+      <w:pPr>
+        <w:pStyle w:val="PargrafodaLista"/>
+        <w:numPr>
+          <w:ilvl w:val="0"/>
+          <w:numId w:val="20"/>
+        </w:numPr>
+      </w:pPr>
+      <w:r>
+        <w:t xml:space="preserve">Define valores para cada um dos </w:t>
+      </w:r>
+      <w:proofErr w:type="spellStart"/>
+      <w:r>
+        <w:t>hiperparâmetros</w:t>
+      </w:r>
+      <w:proofErr w:type="spellEnd"/>
+      <w:r>
+        <w:t xml:space="preserve"> aleatoriamente.</w:t>
+      </w:r>
+    </w:p>
+    <w:p>
+      <w:pPr>
+        <w:pStyle w:val="PargrafodaLista"/>
+        <w:numPr>
+          <w:ilvl w:val="0"/>
+          <w:numId w:val="20"/>
+        </w:numPr>
+      </w:pPr>
+      <w:r>
+        <w:t>Rápido e fácil de implementar (Ponto positivo)</w:t>
+      </w:r>
+    </w:p>
+    <w:p>
+      <w:pPr>
+        <w:pStyle w:val="PargrafodaLista"/>
+        <w:numPr>
+          <w:ilvl w:val="0"/>
+          <w:numId w:val="20"/>
+        </w:numPr>
+      </w:pPr>
+      <w:r>
+        <w:t xml:space="preserve">Pode repetir os mesmos </w:t>
+      </w:r>
+      <w:proofErr w:type="spellStart"/>
+      <w:r>
+        <w:t>hiperparâmetros</w:t>
+      </w:r>
+      <w:proofErr w:type="spellEnd"/>
+      <w:r>
+        <w:t xml:space="preserve"> nos testes (ponto negativo)</w:t>
+      </w:r>
+    </w:p>
+    <w:p>
+      <w:pPr>
+        <w:pStyle w:val="PargrafodaLista"/>
+        <w:ind w:left="1429" w:firstLine="0"/>
+      </w:pPr>
+    </w:p>
+    <w:p>
+      <w:pPr>
+        <w:pStyle w:val="PargrafodaLista"/>
+        <w:numPr>
+          <w:ilvl w:val="0"/>
+          <w:numId w:val="19"/>
+        </w:numPr>
+      </w:pPr>
+      <w:r>
+        <w:t>Grid Search:</w:t>
+      </w:r>
+    </w:p>
+    <w:p>
+      <w:pPr>
+        <w:pStyle w:val="PargrafodaLista"/>
+        <w:numPr>
+          <w:ilvl w:val="0"/>
+          <w:numId w:val="21"/>
+        </w:numPr>
+      </w:pPr>
+      <w:r>
+        <w:t xml:space="preserve">Define todas as combinações possíveis de valores que os </w:t>
+      </w:r>
+      <w:proofErr w:type="spellStart"/>
+      <w:r>
+        <w:t>hiperparâmetros</w:t>
+      </w:r>
+      <w:proofErr w:type="spellEnd"/>
+      <w:r>
+        <w:t xml:space="preserve"> podem assumir.</w:t>
+      </w:r>
+    </w:p>
+    <w:p>
+      <w:pPr>
+        <w:pStyle w:val="PargrafodaLista"/>
+        <w:numPr>
+          <w:ilvl w:val="0"/>
+          <w:numId w:val="21"/>
+        </w:numPr>
+      </w:pPr>
+      <w:r>
+        <w:t>Muito provável que essa estratégia realmente encontre o conjunto de parâmetros que favoreçam a melhor performance do modelo. (Ponto positivo)</w:t>
+      </w:r>
+    </w:p>
+    <w:p>
+      <w:pPr>
+        <w:pStyle w:val="PargrafodaLista"/>
+        <w:numPr>
+          <w:ilvl w:val="0"/>
+          <w:numId w:val="21"/>
+        </w:numPr>
+      </w:pPr>
+      <w:r>
+        <w:t>Muito tempo de processamento (+custos) e pouca relevância na melhora da acurácia. (Ponto negativo)</w:t>
+      </w:r>
+    </w:p>
+    <w:p>
+      <w:pPr>
+        <w:pStyle w:val="PargrafodaLista"/>
+        <w:ind w:left="1429" w:firstLine="0"/>
+      </w:pPr>
+    </w:p>
+    <w:p>
+      <w:pPr>
+        <w:pStyle w:val="PargrafodaLista"/>
+        <w:numPr>
+          <w:ilvl w:val="0"/>
+          <w:numId w:val="19"/>
+        </w:numPr>
+      </w:pPr>
+      <w:proofErr w:type="spellStart"/>
+      <w:r>
+        <w:t>Bayesian</w:t>
+      </w:r>
+      <w:proofErr w:type="spellEnd"/>
+      <w:r>
+        <w:t xml:space="preserve"> Search:</w:t>
+      </w:r>
+    </w:p>
+    <w:p>
+      <w:pPr>
+        <w:pStyle w:val="PargrafodaLista"/>
+        <w:numPr>
+          <w:ilvl w:val="0"/>
+          <w:numId w:val="22"/>
+        </w:numPr>
+      </w:pPr>
+      <w:r>
+        <w:t>Define os valores para os h</w:t>
+      </w:r>
+      <w:proofErr w:type="spellStart"/>
+      <w:r>
+        <w:t>iperparâmetros</w:t>
+      </w:r>
+      <w:proofErr w:type="spellEnd"/>
+      <w:r>
+        <w:t xml:space="preserve"> seguindo a teoria de </w:t>
+      </w:r>
+      <w:proofErr w:type="spellStart"/>
+      <w:r>
+        <w:t>Bayes</w:t>
+      </w:r>
+      <w:proofErr w:type="spellEnd"/>
+      <w:r>
+        <w:t>.</w:t>
+      </w:r>
+    </w:p>
+    <w:p>
+      <w:pPr>
+        <w:pStyle w:val="PargrafodaLista"/>
+        <w:numPr>
+          <w:ilvl w:val="0"/>
+          <w:numId w:val="22"/>
+        </w:numPr>
+      </w:pPr>
+      <w:r>
+        <w:t>Define os valores dos parâmetros por meio de aprendizado (Ponto positivo).</w:t>
+      </w:r>
+    </w:p>
+    <w:p>
+      <w:pPr>
+        <w:pStyle w:val="PargrafodaLista"/>
+        <w:numPr>
+          <w:ilvl w:val="0"/>
+          <w:numId w:val="22"/>
+        </w:numPr>
+      </w:pPr>
+      <w:r>
+        <w:t>É uma estratégia mais complexa que as outras (Ponto negativo)</w:t>
+      </w:r>
+    </w:p>
+    <w:p/>
+    <w:p>
+      <w:r>
+        <w:rPr>
+          <w:noProof/>
+        </w:rPr>
+        <w:drawing>
+          <wp:inline distT="0" distB="0" distL="0" distR="0" wp14:anchorId="2129D5E1" wp14:editId="1BA1CD56">
+            <wp:extent cx="3086100" cy="2667000"/>
+            <wp:effectExtent l="0" t="0" r="0" b="0"/>
+            <wp:docPr id="2" name="Imagem 2"/>
+            <wp:cNvGraphicFramePr>
+              <a:graphicFrameLocks xmlns:a="http://schemas.openxmlformats.org/drawingml/2006/main" noChangeAspect="1"/>
+            </wp:cNvGraphicFramePr>
+            <a:graphic xmlns:a="http://schemas.openxmlformats.org/drawingml/2006/main">
+              <a:graphicData uri="http://schemas.openxmlformats.org/drawingml/2006/picture">
+                <pic:pic xmlns:pic="http://schemas.openxmlformats.org/drawingml/2006/picture">
+                  <pic:nvPicPr>
+                    <pic:cNvPr id="1" name=""/>
+                    <pic:cNvPicPr/>
+                  </pic:nvPicPr>
+                  <pic:blipFill rotWithShape="1">
+                    <a:blip r:embed="rId6"/>
+                    <a:srcRect l="28952" t="2096" r="16507" b="14072"/>
+                    <a:stretch/>
+                  </pic:blipFill>
+                  <pic:spPr bwMode="auto">
+                    <a:xfrm>
+                      <a:off x="0" y="0"/>
+                      <a:ext cx="3086100" cy="2667000"/>
+                    </a:xfrm>
+                    <a:prstGeom prst="rect">
+                      <a:avLst/>
+                    </a:prstGeom>
+                    <a:ln>
+                      <a:noFill/>
+                    </a:ln>
+                    <a:extLst>
+                      <a:ext uri="{53640926-AAD7-44D8-BBD7-CCE9431645EC}">
+                        <a14:shadowObscured xmlns:a14="http://schemas.microsoft.com/office/drawing/2010/main"/>
+                      </a:ext>
+                    </a:extLst>
+                  </pic:spPr>
+                </pic:pic>
+              </a:graphicData>
+            </a:graphic>
+          </wp:inline>
+        </w:drawing>
+      </w:r>
+    </w:p>
+    <w:p/>
+    <w:p/>
     <w:sectPr>
       <w:pgSz w:w="11906" w:h="16838"/>
       <w:pgMar w:top="1701" w:right="1134" w:bottom="1134" w:left="1701" w:header="709" w:footer="709" w:gutter="0"/>
@@ -4471,6 +4946,184 @@
     </w:lvl>
   </w:abstractNum>
   <w:abstractNum w:abstractNumId="3" w15:restartNumberingAfterBreak="0">
+    <w:nsid w:val="2A6B7DFE"/>
+    <w:multiLevelType w:val="hybridMultilevel"/>
+    <w:tmpl w:val="DC00B00E"/>
+    <w:lvl w:ilvl="0" w:tplc="FFB8EA6C">
+      <w:start w:val="1"/>
+      <w:numFmt w:val="decimal"/>
+      <w:lvlText w:val="%1-"/>
+      <w:lvlJc w:val="left"/>
+      <w:pPr>
+        <w:ind w:left="1069" w:hanging="360"/>
+      </w:pPr>
+      <w:rPr>
+        <w:rFonts w:hint="default"/>
+      </w:rPr>
+    </w:lvl>
+    <w:lvl w:ilvl="1" w:tplc="04160019" w:tentative="1">
+      <w:start w:val="1"/>
+      <w:numFmt w:val="lowerLetter"/>
+      <w:lvlText w:val="%2."/>
+      <w:lvlJc w:val="left"/>
+      <w:pPr>
+        <w:ind w:left="1789" w:hanging="360"/>
+      </w:pPr>
+    </w:lvl>
+    <w:lvl w:ilvl="2" w:tplc="0416001B" w:tentative="1">
+      <w:start w:val="1"/>
+      <w:numFmt w:val="lowerRoman"/>
+      <w:lvlText w:val="%3."/>
+      <w:lvlJc w:val="right"/>
+      <w:pPr>
+        <w:ind w:left="2509" w:hanging="180"/>
+      </w:pPr>
+    </w:lvl>
+    <w:lvl w:ilvl="3" w:tplc="0416000F" w:tentative="1">
+      <w:start w:val="1"/>
+      <w:numFmt w:val="decimal"/>
+      <w:lvlText w:val="%4."/>
+      <w:lvlJc w:val="left"/>
+      <w:pPr>
+        <w:ind w:left="3229" w:hanging="360"/>
+      </w:pPr>
+    </w:lvl>
+    <w:lvl w:ilvl="4" w:tplc="04160019" w:tentative="1">
+      <w:start w:val="1"/>
+      <w:numFmt w:val="lowerLetter"/>
+      <w:lvlText w:val="%5."/>
+      <w:lvlJc w:val="left"/>
+      <w:pPr>
+        <w:ind w:left="3949" w:hanging="360"/>
+      </w:pPr>
+    </w:lvl>
+    <w:lvl w:ilvl="5" w:tplc="0416001B" w:tentative="1">
+      <w:start w:val="1"/>
+      <w:numFmt w:val="lowerRoman"/>
+      <w:lvlText w:val="%6."/>
+      <w:lvlJc w:val="right"/>
+      <w:pPr>
+        <w:ind w:left="4669" w:hanging="180"/>
+      </w:pPr>
+    </w:lvl>
+    <w:lvl w:ilvl="6" w:tplc="0416000F" w:tentative="1">
+      <w:start w:val="1"/>
+      <w:numFmt w:val="decimal"/>
+      <w:lvlText w:val="%7."/>
+      <w:lvlJc w:val="left"/>
+      <w:pPr>
+        <w:ind w:left="5389" w:hanging="360"/>
+      </w:pPr>
+    </w:lvl>
+    <w:lvl w:ilvl="7" w:tplc="04160019" w:tentative="1">
+      <w:start w:val="1"/>
+      <w:numFmt w:val="lowerLetter"/>
+      <w:lvlText w:val="%8."/>
+      <w:lvlJc w:val="left"/>
+      <w:pPr>
+        <w:ind w:left="6109" w:hanging="360"/>
+      </w:pPr>
+    </w:lvl>
+    <w:lvl w:ilvl="8" w:tplc="0416001B" w:tentative="1">
+      <w:start w:val="1"/>
+      <w:numFmt w:val="lowerRoman"/>
+      <w:lvlText w:val="%9."/>
+      <w:lvlJc w:val="right"/>
+      <w:pPr>
+        <w:ind w:left="6829" w:hanging="180"/>
+      </w:pPr>
+    </w:lvl>
+  </w:abstractNum>
+  <w:abstractNum w:abstractNumId="4" w15:restartNumberingAfterBreak="0">
+    <w:nsid w:val="2CC67406"/>
+    <w:multiLevelType w:val="hybridMultilevel"/>
+    <w:tmpl w:val="2E803778"/>
+    <w:lvl w:ilvl="0" w:tplc="2BDCFAEE">
+      <w:start w:val="1"/>
+      <w:numFmt w:val="lowerLetter"/>
+      <w:lvlText w:val="%1)"/>
+      <w:lvlJc w:val="left"/>
+      <w:pPr>
+        <w:ind w:left="1429" w:hanging="360"/>
+      </w:pPr>
+      <w:rPr>
+        <w:rFonts w:hint="default"/>
+      </w:rPr>
+    </w:lvl>
+    <w:lvl w:ilvl="1" w:tplc="04160019" w:tentative="1">
+      <w:start w:val="1"/>
+      <w:numFmt w:val="lowerLetter"/>
+      <w:lvlText w:val="%2."/>
+      <w:lvlJc w:val="left"/>
+      <w:pPr>
+        <w:ind w:left="2149" w:hanging="360"/>
+      </w:pPr>
+    </w:lvl>
+    <w:lvl w:ilvl="2" w:tplc="0416001B" w:tentative="1">
+      <w:start w:val="1"/>
+      <w:numFmt w:val="lowerRoman"/>
+      <w:lvlText w:val="%3."/>
+      <w:lvlJc w:val="right"/>
+      <w:pPr>
+        <w:ind w:left="2869" w:hanging="180"/>
+      </w:pPr>
+    </w:lvl>
+    <w:lvl w:ilvl="3" w:tplc="0416000F" w:tentative="1">
+      <w:start w:val="1"/>
+      <w:numFmt w:val="decimal"/>
+      <w:lvlText w:val="%4."/>
+      <w:lvlJc w:val="left"/>
+      <w:pPr>
+        <w:ind w:left="3589" w:hanging="360"/>
+      </w:pPr>
+    </w:lvl>
+    <w:lvl w:ilvl="4" w:tplc="04160019" w:tentative="1">
+      <w:start w:val="1"/>
+      <w:numFmt w:val="lowerLetter"/>
+      <w:lvlText w:val="%5."/>
+      <w:lvlJc w:val="left"/>
+      <w:pPr>
+        <w:ind w:left="4309" w:hanging="360"/>
+      </w:pPr>
+    </w:lvl>
+    <w:lvl w:ilvl="5" w:tplc="0416001B" w:tentative="1">
+      <w:start w:val="1"/>
+      <w:numFmt w:val="lowerRoman"/>
+      <w:lvlText w:val="%6."/>
+      <w:lvlJc w:val="right"/>
+      <w:pPr>
+        <w:ind w:left="5029" w:hanging="180"/>
+      </w:pPr>
+    </w:lvl>
+    <w:lvl w:ilvl="6" w:tplc="0416000F" w:tentative="1">
+      <w:start w:val="1"/>
+      <w:numFmt w:val="decimal"/>
+      <w:lvlText w:val="%7."/>
+      <w:lvlJc w:val="left"/>
+      <w:pPr>
+        <w:ind w:left="5749" w:hanging="360"/>
+      </w:pPr>
+    </w:lvl>
+    <w:lvl w:ilvl="7" w:tplc="04160019" w:tentative="1">
+      <w:start w:val="1"/>
+      <w:numFmt w:val="lowerLetter"/>
+      <w:lvlText w:val="%8."/>
+      <w:lvlJc w:val="left"/>
+      <w:pPr>
+        <w:ind w:left="6469" w:hanging="360"/>
+      </w:pPr>
+    </w:lvl>
+    <w:lvl w:ilvl="8" w:tplc="0416001B" w:tentative="1">
+      <w:start w:val="1"/>
+      <w:numFmt w:val="lowerRoman"/>
+      <w:lvlText w:val="%9."/>
+      <w:lvlJc w:val="right"/>
+      <w:pPr>
+        <w:ind w:left="7189" w:hanging="180"/>
+      </w:pPr>
+    </w:lvl>
+  </w:abstractNum>
+  <w:abstractNum w:abstractNumId="5" w15:restartNumberingAfterBreak="0">
     <w:nsid w:val="2CD471F0"/>
     <w:multiLevelType w:val="multilevel"/>
     <w:tmpl w:val="8F58A1A2"/>
@@ -4583,7 +5236,7 @@
       </w:rPr>
     </w:lvl>
   </w:abstractNum>
-  <w:abstractNum w:abstractNumId="4" w15:restartNumberingAfterBreak="0">
+  <w:abstractNum w:abstractNumId="6" w15:restartNumberingAfterBreak="0">
     <w:nsid w:val="3AED681E"/>
     <w:multiLevelType w:val="hybridMultilevel"/>
     <w:tmpl w:val="1584CAD4"/>
@@ -4696,7 +5349,7 @@
       </w:rPr>
     </w:lvl>
   </w:abstractNum>
-  <w:abstractNum w:abstractNumId="5" w15:restartNumberingAfterBreak="0">
+  <w:abstractNum w:abstractNumId="7" w15:restartNumberingAfterBreak="0">
     <w:nsid w:val="41331319"/>
     <w:multiLevelType w:val="hybridMultilevel"/>
     <w:tmpl w:val="9FD2EC9C"/>
@@ -4809,7 +5462,7 @@
       </w:rPr>
     </w:lvl>
   </w:abstractNum>
-  <w:abstractNum w:abstractNumId="6" w15:restartNumberingAfterBreak="0">
+  <w:abstractNum w:abstractNumId="8" w15:restartNumberingAfterBreak="0">
     <w:nsid w:val="41773C64"/>
     <w:multiLevelType w:val="hybridMultilevel"/>
     <w:tmpl w:val="DC88EE02"/>
@@ -4898,7 +5551,185 @@
       </w:pPr>
     </w:lvl>
   </w:abstractNum>
-  <w:abstractNum w:abstractNumId="7" w15:restartNumberingAfterBreak="0">
+  <w:abstractNum w:abstractNumId="9" w15:restartNumberingAfterBreak="0">
+    <w:nsid w:val="448859F6"/>
+    <w:multiLevelType w:val="hybridMultilevel"/>
+    <w:tmpl w:val="EA6CCA26"/>
+    <w:lvl w:ilvl="0" w:tplc="E74270C0">
+      <w:start w:val="1"/>
+      <w:numFmt w:val="decimal"/>
+      <w:lvlText w:val="%1-"/>
+      <w:lvlJc w:val="left"/>
+      <w:pPr>
+        <w:ind w:left="1069" w:hanging="360"/>
+      </w:pPr>
+      <w:rPr>
+        <w:rFonts w:hint="default"/>
+      </w:rPr>
+    </w:lvl>
+    <w:lvl w:ilvl="1" w:tplc="04160019" w:tentative="1">
+      <w:start w:val="1"/>
+      <w:numFmt w:val="lowerLetter"/>
+      <w:lvlText w:val="%2."/>
+      <w:lvlJc w:val="left"/>
+      <w:pPr>
+        <w:ind w:left="1789" w:hanging="360"/>
+      </w:pPr>
+    </w:lvl>
+    <w:lvl w:ilvl="2" w:tplc="0416001B" w:tentative="1">
+      <w:start w:val="1"/>
+      <w:numFmt w:val="lowerRoman"/>
+      <w:lvlText w:val="%3."/>
+      <w:lvlJc w:val="right"/>
+      <w:pPr>
+        <w:ind w:left="2509" w:hanging="180"/>
+      </w:pPr>
+    </w:lvl>
+    <w:lvl w:ilvl="3" w:tplc="0416000F" w:tentative="1">
+      <w:start w:val="1"/>
+      <w:numFmt w:val="decimal"/>
+      <w:lvlText w:val="%4."/>
+      <w:lvlJc w:val="left"/>
+      <w:pPr>
+        <w:ind w:left="3229" w:hanging="360"/>
+      </w:pPr>
+    </w:lvl>
+    <w:lvl w:ilvl="4" w:tplc="04160019" w:tentative="1">
+      <w:start w:val="1"/>
+      <w:numFmt w:val="lowerLetter"/>
+      <w:lvlText w:val="%5."/>
+      <w:lvlJc w:val="left"/>
+      <w:pPr>
+        <w:ind w:left="3949" w:hanging="360"/>
+      </w:pPr>
+    </w:lvl>
+    <w:lvl w:ilvl="5" w:tplc="0416001B" w:tentative="1">
+      <w:start w:val="1"/>
+      <w:numFmt w:val="lowerRoman"/>
+      <w:lvlText w:val="%6."/>
+      <w:lvlJc w:val="right"/>
+      <w:pPr>
+        <w:ind w:left="4669" w:hanging="180"/>
+      </w:pPr>
+    </w:lvl>
+    <w:lvl w:ilvl="6" w:tplc="0416000F" w:tentative="1">
+      <w:start w:val="1"/>
+      <w:numFmt w:val="decimal"/>
+      <w:lvlText w:val="%7."/>
+      <w:lvlJc w:val="left"/>
+      <w:pPr>
+        <w:ind w:left="5389" w:hanging="360"/>
+      </w:pPr>
+    </w:lvl>
+    <w:lvl w:ilvl="7" w:tplc="04160019" w:tentative="1">
+      <w:start w:val="1"/>
+      <w:numFmt w:val="lowerLetter"/>
+      <w:lvlText w:val="%8."/>
+      <w:lvlJc w:val="left"/>
+      <w:pPr>
+        <w:ind w:left="6109" w:hanging="360"/>
+      </w:pPr>
+    </w:lvl>
+    <w:lvl w:ilvl="8" w:tplc="0416001B" w:tentative="1">
+      <w:start w:val="1"/>
+      <w:numFmt w:val="lowerRoman"/>
+      <w:lvlText w:val="%9."/>
+      <w:lvlJc w:val="right"/>
+      <w:pPr>
+        <w:ind w:left="6829" w:hanging="180"/>
+      </w:pPr>
+    </w:lvl>
+  </w:abstractNum>
+  <w:abstractNum w:abstractNumId="10" w15:restartNumberingAfterBreak="0">
+    <w:nsid w:val="44EF4CF4"/>
+    <w:multiLevelType w:val="hybridMultilevel"/>
+    <w:tmpl w:val="559A810E"/>
+    <w:lvl w:ilvl="0" w:tplc="AAF277A4">
+      <w:start w:val="1"/>
+      <w:numFmt w:val="lowerLetter"/>
+      <w:lvlText w:val="%1)"/>
+      <w:lvlJc w:val="left"/>
+      <w:pPr>
+        <w:ind w:left="1429" w:hanging="360"/>
+      </w:pPr>
+      <w:rPr>
+        <w:rFonts w:hint="default"/>
+      </w:rPr>
+    </w:lvl>
+    <w:lvl w:ilvl="1" w:tplc="04160019" w:tentative="1">
+      <w:start w:val="1"/>
+      <w:numFmt w:val="lowerLetter"/>
+      <w:lvlText w:val="%2."/>
+      <w:lvlJc w:val="left"/>
+      <w:pPr>
+        <w:ind w:left="2149" w:hanging="360"/>
+      </w:pPr>
+    </w:lvl>
+    <w:lvl w:ilvl="2" w:tplc="0416001B" w:tentative="1">
+      <w:start w:val="1"/>
+      <w:numFmt w:val="lowerRoman"/>
+      <w:lvlText w:val="%3."/>
+      <w:lvlJc w:val="right"/>
+      <w:pPr>
+        <w:ind w:left="2869" w:hanging="180"/>
+      </w:pPr>
+    </w:lvl>
+    <w:lvl w:ilvl="3" w:tplc="0416000F" w:tentative="1">
+      <w:start w:val="1"/>
+      <w:numFmt w:val="decimal"/>
+      <w:lvlText w:val="%4."/>
+      <w:lvlJc w:val="left"/>
+      <w:pPr>
+        <w:ind w:left="3589" w:hanging="360"/>
+      </w:pPr>
+    </w:lvl>
+    <w:lvl w:ilvl="4" w:tplc="04160019" w:tentative="1">
+      <w:start w:val="1"/>
+      <w:numFmt w:val="lowerLetter"/>
+      <w:lvlText w:val="%5."/>
+      <w:lvlJc w:val="left"/>
+      <w:pPr>
+        <w:ind w:left="4309" w:hanging="360"/>
+      </w:pPr>
+    </w:lvl>
+    <w:lvl w:ilvl="5" w:tplc="0416001B" w:tentative="1">
+      <w:start w:val="1"/>
+      <w:numFmt w:val="lowerRoman"/>
+      <w:lvlText w:val="%6."/>
+      <w:lvlJc w:val="right"/>
+      <w:pPr>
+        <w:ind w:left="5029" w:hanging="180"/>
+      </w:pPr>
+    </w:lvl>
+    <w:lvl w:ilvl="6" w:tplc="0416000F" w:tentative="1">
+      <w:start w:val="1"/>
+      <w:numFmt w:val="decimal"/>
+      <w:lvlText w:val="%7."/>
+      <w:lvlJc w:val="left"/>
+      <w:pPr>
+        <w:ind w:left="5749" w:hanging="360"/>
+      </w:pPr>
+    </w:lvl>
+    <w:lvl w:ilvl="7" w:tplc="04160019" w:tentative="1">
+      <w:start w:val="1"/>
+      <w:numFmt w:val="lowerLetter"/>
+      <w:lvlText w:val="%8."/>
+      <w:lvlJc w:val="left"/>
+      <w:pPr>
+        <w:ind w:left="6469" w:hanging="360"/>
+      </w:pPr>
+    </w:lvl>
+    <w:lvl w:ilvl="8" w:tplc="0416001B" w:tentative="1">
+      <w:start w:val="1"/>
+      <w:numFmt w:val="lowerRoman"/>
+      <w:lvlText w:val="%9."/>
+      <w:lvlJc w:val="right"/>
+      <w:pPr>
+        <w:ind w:left="7189" w:hanging="180"/>
+      </w:pPr>
+    </w:lvl>
+  </w:abstractNum>
+  <w:abstractNum w:abstractNumId="11" w15:restartNumberingAfterBreak="0">
     <w:nsid w:val="4B7F1CEA"/>
     <w:multiLevelType w:val="hybridMultilevel"/>
     <w:tmpl w:val="CBEE1C1E"/>
@@ -5011,7 +5842,7 @@
       </w:rPr>
     </w:lvl>
   </w:abstractNum>
-  <w:abstractNum w:abstractNumId="8" w15:restartNumberingAfterBreak="0">
+  <w:abstractNum w:abstractNumId="12" w15:restartNumberingAfterBreak="0">
     <w:nsid w:val="4BF11B00"/>
     <w:multiLevelType w:val="hybridMultilevel"/>
     <w:tmpl w:val="136EE35E"/>
@@ -5124,7 +5955,7 @@
       </w:rPr>
     </w:lvl>
   </w:abstractNum>
-  <w:abstractNum w:abstractNumId="9" w15:restartNumberingAfterBreak="0">
+  <w:abstractNum w:abstractNumId="13" w15:restartNumberingAfterBreak="0">
     <w:nsid w:val="4DC83A40"/>
     <w:multiLevelType w:val="hybridMultilevel"/>
     <w:tmpl w:val="BD10849A"/>
@@ -5236,7 +6067,7 @@
       </w:rPr>
     </w:lvl>
   </w:abstractNum>
-  <w:abstractNum w:abstractNumId="10" w15:restartNumberingAfterBreak="0">
+  <w:abstractNum w:abstractNumId="14" w15:restartNumberingAfterBreak="0">
     <w:nsid w:val="4EC92862"/>
     <w:multiLevelType w:val="multilevel"/>
     <w:tmpl w:val="C81A48A8"/>
@@ -5349,7 +6180,7 @@
       </w:rPr>
     </w:lvl>
   </w:abstractNum>
-  <w:abstractNum w:abstractNumId="11" w15:restartNumberingAfterBreak="0">
+  <w:abstractNum w:abstractNumId="15" w15:restartNumberingAfterBreak="0">
     <w:nsid w:val="5556189A"/>
     <w:multiLevelType w:val="hybridMultilevel"/>
     <w:tmpl w:val="48EA946E"/>
@@ -5438,7 +6269,7 @@
       </w:pPr>
     </w:lvl>
   </w:abstractNum>
-  <w:abstractNum w:abstractNumId="12" w15:restartNumberingAfterBreak="0">
+  <w:abstractNum w:abstractNumId="16" w15:restartNumberingAfterBreak="0">
     <w:nsid w:val="55C40403"/>
     <w:multiLevelType w:val="multilevel"/>
     <w:tmpl w:val="C07CD31E"/>
@@ -5551,7 +6382,7 @@
       </w:pPr>
     </w:lvl>
   </w:abstractNum>
-  <w:abstractNum w:abstractNumId="13" w15:restartNumberingAfterBreak="0">
+  <w:abstractNum w:abstractNumId="17" w15:restartNumberingAfterBreak="0">
     <w:nsid w:val="5D6822B3"/>
     <w:multiLevelType w:val="hybridMultilevel"/>
     <w:tmpl w:val="EEF4B8CE"/>
@@ -5664,7 +6495,185 @@
       </w:rPr>
     </w:lvl>
   </w:abstractNum>
-  <w:abstractNum w:abstractNumId="14" w15:restartNumberingAfterBreak="0">
+  <w:abstractNum w:abstractNumId="18" w15:restartNumberingAfterBreak="0">
+    <w:nsid w:val="66D36DB5"/>
+    <w:multiLevelType w:val="hybridMultilevel"/>
+    <w:tmpl w:val="241467BC"/>
+    <w:lvl w:ilvl="0" w:tplc="000E9614">
+      <w:start w:val="1"/>
+      <w:numFmt w:val="lowerLetter"/>
+      <w:lvlText w:val="%1)"/>
+      <w:lvlJc w:val="left"/>
+      <w:pPr>
+        <w:ind w:left="1429" w:hanging="360"/>
+      </w:pPr>
+      <w:rPr>
+        <w:rFonts w:hint="default"/>
+      </w:rPr>
+    </w:lvl>
+    <w:lvl w:ilvl="1" w:tplc="04160019" w:tentative="1">
+      <w:start w:val="1"/>
+      <w:numFmt w:val="lowerLetter"/>
+      <w:lvlText w:val="%2."/>
+      <w:lvlJc w:val="left"/>
+      <w:pPr>
+        <w:ind w:left="2149" w:hanging="360"/>
+      </w:pPr>
+    </w:lvl>
+    <w:lvl w:ilvl="2" w:tplc="0416001B" w:tentative="1">
+      <w:start w:val="1"/>
+      <w:numFmt w:val="lowerRoman"/>
+      <w:lvlText w:val="%3."/>
+      <w:lvlJc w:val="right"/>
+      <w:pPr>
+        <w:ind w:left="2869" w:hanging="180"/>
+      </w:pPr>
+    </w:lvl>
+    <w:lvl w:ilvl="3" w:tplc="0416000F" w:tentative="1">
+      <w:start w:val="1"/>
+      <w:numFmt w:val="decimal"/>
+      <w:lvlText w:val="%4."/>
+      <w:lvlJc w:val="left"/>
+      <w:pPr>
+        <w:ind w:left="3589" w:hanging="360"/>
+      </w:pPr>
+    </w:lvl>
+    <w:lvl w:ilvl="4" w:tplc="04160019" w:tentative="1">
+      <w:start w:val="1"/>
+      <w:numFmt w:val="lowerLetter"/>
+      <w:lvlText w:val="%5."/>
+      <w:lvlJc w:val="left"/>
+      <w:pPr>
+        <w:ind w:left="4309" w:hanging="360"/>
+      </w:pPr>
+    </w:lvl>
+    <w:lvl w:ilvl="5" w:tplc="0416001B" w:tentative="1">
+      <w:start w:val="1"/>
+      <w:numFmt w:val="lowerRoman"/>
+      <w:lvlText w:val="%6."/>
+      <w:lvlJc w:val="right"/>
+      <w:pPr>
+        <w:ind w:left="5029" w:hanging="180"/>
+      </w:pPr>
+    </w:lvl>
+    <w:lvl w:ilvl="6" w:tplc="0416000F" w:tentative="1">
+      <w:start w:val="1"/>
+      <w:numFmt w:val="decimal"/>
+      <w:lvlText w:val="%7."/>
+      <w:lvlJc w:val="left"/>
+      <w:pPr>
+        <w:ind w:left="5749" w:hanging="360"/>
+      </w:pPr>
+    </w:lvl>
+    <w:lvl w:ilvl="7" w:tplc="04160019" w:tentative="1">
+      <w:start w:val="1"/>
+      <w:numFmt w:val="lowerLetter"/>
+      <w:lvlText w:val="%8."/>
+      <w:lvlJc w:val="left"/>
+      <w:pPr>
+        <w:ind w:left="6469" w:hanging="360"/>
+      </w:pPr>
+    </w:lvl>
+    <w:lvl w:ilvl="8" w:tplc="0416001B" w:tentative="1">
+      <w:start w:val="1"/>
+      <w:numFmt w:val="lowerRoman"/>
+      <w:lvlText w:val="%9."/>
+      <w:lvlJc w:val="right"/>
+      <w:pPr>
+        <w:ind w:left="7189" w:hanging="180"/>
+      </w:pPr>
+    </w:lvl>
+  </w:abstractNum>
+  <w:abstractNum w:abstractNumId="19" w15:restartNumberingAfterBreak="0">
+    <w:nsid w:val="6CC50188"/>
+    <w:multiLevelType w:val="hybridMultilevel"/>
+    <w:tmpl w:val="968AB3B4"/>
+    <w:lvl w:ilvl="0" w:tplc="0BA29F94">
+      <w:start w:val="1"/>
+      <w:numFmt w:val="decimal"/>
+      <w:lvlText w:val="%1-"/>
+      <w:lvlJc w:val="left"/>
+      <w:pPr>
+        <w:ind w:left="1069" w:hanging="360"/>
+      </w:pPr>
+      <w:rPr>
+        <w:rFonts w:hint="default"/>
+      </w:rPr>
+    </w:lvl>
+    <w:lvl w:ilvl="1" w:tplc="04160019" w:tentative="1">
+      <w:start w:val="1"/>
+      <w:numFmt w:val="lowerLetter"/>
+      <w:lvlText w:val="%2."/>
+      <w:lvlJc w:val="left"/>
+      <w:pPr>
+        <w:ind w:left="1789" w:hanging="360"/>
+      </w:pPr>
+    </w:lvl>
+    <w:lvl w:ilvl="2" w:tplc="0416001B" w:tentative="1">
+      <w:start w:val="1"/>
+      <w:numFmt w:val="lowerRoman"/>
+      <w:lvlText w:val="%3."/>
+      <w:lvlJc w:val="right"/>
+      <w:pPr>
+        <w:ind w:left="2509" w:hanging="180"/>
+      </w:pPr>
+    </w:lvl>
+    <w:lvl w:ilvl="3" w:tplc="0416000F" w:tentative="1">
+      <w:start w:val="1"/>
+      <w:numFmt w:val="decimal"/>
+      <w:lvlText w:val="%4."/>
+      <w:lvlJc w:val="left"/>
+      <w:pPr>
+        <w:ind w:left="3229" w:hanging="360"/>
+      </w:pPr>
+    </w:lvl>
+    <w:lvl w:ilvl="4" w:tplc="04160019" w:tentative="1">
+      <w:start w:val="1"/>
+      <w:numFmt w:val="lowerLetter"/>
+      <w:lvlText w:val="%5."/>
+      <w:lvlJc w:val="left"/>
+      <w:pPr>
+        <w:ind w:left="3949" w:hanging="360"/>
+      </w:pPr>
+    </w:lvl>
+    <w:lvl w:ilvl="5" w:tplc="0416001B" w:tentative="1">
+      <w:start w:val="1"/>
+      <w:numFmt w:val="lowerRoman"/>
+      <w:lvlText w:val="%6."/>
+      <w:lvlJc w:val="right"/>
+      <w:pPr>
+        <w:ind w:left="4669" w:hanging="180"/>
+      </w:pPr>
+    </w:lvl>
+    <w:lvl w:ilvl="6" w:tplc="0416000F" w:tentative="1">
+      <w:start w:val="1"/>
+      <w:numFmt w:val="decimal"/>
+      <w:lvlText w:val="%7."/>
+      <w:lvlJc w:val="left"/>
+      <w:pPr>
+        <w:ind w:left="5389" w:hanging="360"/>
+      </w:pPr>
+    </w:lvl>
+    <w:lvl w:ilvl="7" w:tplc="04160019" w:tentative="1">
+      <w:start w:val="1"/>
+      <w:numFmt w:val="lowerLetter"/>
+      <w:lvlText w:val="%8."/>
+      <w:lvlJc w:val="left"/>
+      <w:pPr>
+        <w:ind w:left="6109" w:hanging="360"/>
+      </w:pPr>
+    </w:lvl>
+    <w:lvl w:ilvl="8" w:tplc="0416001B" w:tentative="1">
+      <w:start w:val="1"/>
+      <w:numFmt w:val="lowerRoman"/>
+      <w:lvlText w:val="%9."/>
+      <w:lvlJc w:val="right"/>
+      <w:pPr>
+        <w:ind w:left="6829" w:hanging="180"/>
+      </w:pPr>
+    </w:lvl>
+  </w:abstractNum>
+  <w:abstractNum w:abstractNumId="20" w15:restartNumberingAfterBreak="0">
     <w:nsid w:val="6D4B2E7F"/>
     <w:multiLevelType w:val="hybridMultilevel"/>
     <w:tmpl w:val="ED848944"/>
@@ -5777,7 +6786,7 @@
       </w:rPr>
     </w:lvl>
   </w:abstractNum>
-  <w:abstractNum w:abstractNumId="15" w15:restartNumberingAfterBreak="0">
+  <w:abstractNum w:abstractNumId="21" w15:restartNumberingAfterBreak="0">
     <w:nsid w:val="7C9127CD"/>
     <w:multiLevelType w:val="hybridMultilevel"/>
     <w:tmpl w:val="B8982E82"/>
@@ -5867,52 +6876,70 @@
     </w:lvl>
   </w:abstractNum>
   <w:num w:numId="1" w16cid:durableId="1870412499">
-    <w:abstractNumId w:val="6"/>
+    <w:abstractNumId w:val="8"/>
   </w:num>
   <w:num w:numId="2" w16cid:durableId="973680325">
-    <w:abstractNumId w:val="12"/>
+    <w:abstractNumId w:val="16"/>
   </w:num>
   <w:num w:numId="3" w16cid:durableId="469129793">
-    <w:abstractNumId w:val="13"/>
+    <w:abstractNumId w:val="17"/>
   </w:num>
   <w:num w:numId="4" w16cid:durableId="1439255510">
-    <w:abstractNumId w:val="14"/>
+    <w:abstractNumId w:val="20"/>
   </w:num>
   <w:num w:numId="5" w16cid:durableId="1594971994">
-    <w:abstractNumId w:val="7"/>
+    <w:abstractNumId w:val="11"/>
   </w:num>
   <w:num w:numId="6" w16cid:durableId="1336689998">
     <w:abstractNumId w:val="0"/>
   </w:num>
   <w:num w:numId="7" w16cid:durableId="1815872013">
-    <w:abstractNumId w:val="9"/>
+    <w:abstractNumId w:val="13"/>
   </w:num>
   <w:num w:numId="8" w16cid:durableId="1597442166">
     <w:abstractNumId w:val="1"/>
   </w:num>
   <w:num w:numId="9" w16cid:durableId="1358190132">
-    <w:abstractNumId w:val="10"/>
+    <w:abstractNumId w:val="14"/>
   </w:num>
   <w:num w:numId="10" w16cid:durableId="1127967405">
-    <w:abstractNumId w:val="3"/>
+    <w:abstractNumId w:val="5"/>
   </w:num>
   <w:num w:numId="11" w16cid:durableId="985663621">
-    <w:abstractNumId w:val="4"/>
+    <w:abstractNumId w:val="6"/>
   </w:num>
   <w:num w:numId="12" w16cid:durableId="1711419086">
-    <w:abstractNumId w:val="5"/>
+    <w:abstractNumId w:val="7"/>
   </w:num>
   <w:num w:numId="13" w16cid:durableId="223218945">
     <w:abstractNumId w:val="2"/>
   </w:num>
   <w:num w:numId="14" w16cid:durableId="544567443">
-    <w:abstractNumId w:val="8"/>
+    <w:abstractNumId w:val="12"/>
   </w:num>
   <w:num w:numId="15" w16cid:durableId="371348623">
+    <w:abstractNumId w:val="21"/>
+  </w:num>
+  <w:num w:numId="16" w16cid:durableId="936400250">
     <w:abstractNumId w:val="15"/>
   </w:num>
-  <w:num w:numId="16" w16cid:durableId="936400250">
-    <w:abstractNumId w:val="11"/>
+  <w:num w:numId="17" w16cid:durableId="1219826708">
+    <w:abstractNumId w:val="3"/>
+  </w:num>
+  <w:num w:numId="18" w16cid:durableId="330648683">
+    <w:abstractNumId w:val="9"/>
+  </w:num>
+  <w:num w:numId="19" w16cid:durableId="1605725911">
+    <w:abstractNumId w:val="19"/>
+  </w:num>
+  <w:num w:numId="20" w16cid:durableId="789784137">
+    <w:abstractNumId w:val="18"/>
+  </w:num>
+  <w:num w:numId="21" w16cid:durableId="1437629628">
+    <w:abstractNumId w:val="4"/>
+  </w:num>
+  <w:num w:numId="22" w16cid:durableId="858852160">
+    <w:abstractNumId w:val="10"/>
   </w:num>
 </w:numbering>
 </file>
@@ -6385,6 +7412,28 @@
       <w:color w:val="1F3763" w:themeColor="accent1" w:themeShade="7F"/>
     </w:rPr>
   </w:style>
+  <w:style w:type="paragraph" w:styleId="Ttulo4">
+    <w:name w:val="heading 4"/>
+    <w:basedOn w:val="Normal"/>
+    <w:next w:val="Normal"/>
+    <w:link w:val="Ttulo4Char"/>
+    <w:uiPriority w:val="9"/>
+    <w:unhideWhenUsed/>
+    <w:qFormat/>
+    <w:rsid w:val="0000374D"/>
+    <w:pPr>
+      <w:keepNext/>
+      <w:keepLines/>
+      <w:spacing w:before="40"/>
+      <w:outlineLvl w:val="3"/>
+    </w:pPr>
+    <w:rPr>
+      <w:rFonts w:asciiTheme="majorHAnsi" w:eastAsiaTheme="majorEastAsia" w:hAnsiTheme="majorHAnsi" w:cstheme="majorBidi"/>
+      <w:i/>
+      <w:iCs/>
+      <w:color w:val="2F5496" w:themeColor="accent1" w:themeShade="BF"/>
+    </w:rPr>
+  </w:style>
   <w:style w:type="character" w:default="1" w:styleId="Fontepargpadro">
     <w:name w:val="Default Paragraph Font"/>
     <w:uiPriority w:val="1"/>
@@ -6494,6 +7543,20 @@
       <w:color w:val="5A5A5A" w:themeColor="text1" w:themeTint="A5"/>
       <w:spacing w:val="15"/>
       <w:sz w:val="22"/>
+    </w:rPr>
+  </w:style>
+  <w:style w:type="character" w:customStyle="1" w:styleId="Ttulo4Char">
+    <w:name w:val="Título 4 Char"/>
+    <w:basedOn w:val="Fontepargpadro"/>
+    <w:link w:val="Ttulo4"/>
+    <w:uiPriority w:val="9"/>
+    <w:rsid w:val="0000374D"/>
+    <w:rPr>
+      <w:rFonts w:asciiTheme="majorHAnsi" w:eastAsiaTheme="majorEastAsia" w:hAnsiTheme="majorHAnsi" w:cstheme="majorBidi"/>
+      <w:i/>
+      <w:iCs/>
+      <w:color w:val="2F5496" w:themeColor="accent1" w:themeShade="BF"/>
+      <w:szCs w:val="24"/>
     </w:rPr>
   </w:style>
 </w:styles>
